--- a/incrediblejournEYBEEwithyou/checklist book - 4.11.docx
+++ b/incrediblejournEYBEEwithyou/checklist book - 4.11.docx
@@ -238,7 +238,7 @@
     </w:p>
     <w:p>
       <w:pPr>
-        <w:spacing w:after="0"/>
+        <w:spacing w:after="0" w:line="240" w:lineRule="auto"/>
         <w:jc w:val="center"/>
         <w:rPr>
           <w:rFonts w:ascii="AdamGorry-Lights" w:hAnsi="AdamGorry-Lights"/>
@@ -380,28 +380,6 @@
           <w:rFonts w:ascii="Comic Sans MS" w:hAnsi="Comic Sans MS"/>
           <w:sz w:val="24"/>
         </w:rPr>
-        <w:t>Wedding date</w:t>
-      </w:r>
-    </w:p>
-    <w:p>
-      <w:pPr>
-        <w:pStyle w:val="ListParagraph"/>
-        <w:numPr>
-          <w:ilvl w:val="0"/>
-          <w:numId w:val="2"/>
-        </w:numPr>
-        <w:spacing w:after="0"/>
-        <w:ind w:left="284" w:hanging="284"/>
-        <w:rPr>
-          <w:rFonts w:ascii="Comic Sans MS" w:hAnsi="Comic Sans MS"/>
-          <w:sz w:val="24"/>
-        </w:rPr>
-      </w:pPr>
-      <w:r>
-        <w:rPr>
-          <w:rFonts w:ascii="Comic Sans MS" w:hAnsi="Comic Sans MS"/>
-          <w:sz w:val="24"/>
-        </w:rPr>
         <w:t>Wedding Rings</w:t>
       </w:r>
     </w:p>
@@ -659,6 +637,23 @@
           <w:rFonts w:ascii="Comic Sans MS" w:hAnsi="Comic Sans MS"/>
           <w:sz w:val="24"/>
         </w:rPr>
+        <w:t>Entertain &amp; MC</w:t>
+      </w:r>
+    </w:p>
+    <w:p>
+      <w:pPr>
+        <w:pStyle w:val="ListParagraph"/>
+        <w:numPr>
+          <w:ilvl w:val="0"/>
+          <w:numId w:val="2"/>
+        </w:numPr>
+        <w:ind w:left="284" w:hanging="284"/>
+      </w:pPr>
+      <w:r>
+        <w:rPr>
+          <w:rFonts w:ascii="Comic Sans MS" w:hAnsi="Comic Sans MS"/>
+          <w:sz w:val="24"/>
+        </w:rPr>
         <w:t>Photos decor</w:t>
       </w:r>
     </w:p>
@@ -869,6 +864,25 @@
         </w:numPr>
         <w:ind w:left="284" w:hanging="284"/>
       </w:pPr>
+      <w:proofErr w:type="spellStart"/>
+      <w:r>
+        <w:rPr>
+          <w:rFonts w:ascii="Comic Sans MS" w:hAnsi="Comic Sans MS"/>
+          <w:sz w:val="24"/>
+        </w:rPr>
+        <w:t>convetti</w:t>
+      </w:r>
+      <w:proofErr w:type="spellEnd"/>
+    </w:p>
+    <w:p>
+      <w:pPr>
+        <w:pStyle w:val="ListParagraph"/>
+        <w:numPr>
+          <w:ilvl w:val="0"/>
+          <w:numId w:val="2"/>
+        </w:numPr>
+        <w:ind w:left="284" w:hanging="284"/>
+      </w:pPr>
       <w:r>
         <w:rPr>
           <w:rFonts w:ascii="Comic Sans MS" w:hAnsi="Comic Sans MS"/>
@@ -926,12 +940,133 @@
           <w:rFonts w:ascii="Comic Sans MS" w:hAnsi="Comic Sans MS"/>
           <w:sz w:val="24"/>
         </w:rPr>
+        <w:lastRenderedPageBreak/>
         <w:t>Rundown</w:t>
       </w:r>
     </w:p>
     <w:p>
       <w:pPr>
-        <w:spacing w:after="0"/>
+        <w:pStyle w:val="ListParagraph"/>
+        <w:numPr>
+          <w:ilvl w:val="0"/>
+          <w:numId w:val="2"/>
+        </w:numPr>
+        <w:spacing w:after="0"/>
+        <w:ind w:left="284" w:hanging="284"/>
+      </w:pPr>
+      <w:proofErr w:type="spellStart"/>
+      <w:r>
+        <w:rPr>
+          <w:rFonts w:ascii="Comic Sans MS" w:hAnsi="Comic Sans MS"/>
+          <w:sz w:val="24"/>
+        </w:rPr>
+        <w:t>Kamar</w:t>
+      </w:r>
+      <w:proofErr w:type="spellEnd"/>
+      <w:r>
+        <w:rPr>
+          <w:rFonts w:ascii="Comic Sans MS" w:hAnsi="Comic Sans MS"/>
+          <w:sz w:val="24"/>
+        </w:rPr>
+        <w:t xml:space="preserve"> hotel</w:t>
+      </w:r>
+    </w:p>
+    <w:p>
+      <w:pPr>
+        <w:pStyle w:val="ListParagraph"/>
+        <w:numPr>
+          <w:ilvl w:val="0"/>
+          <w:numId w:val="2"/>
+        </w:numPr>
+        <w:spacing w:after="0"/>
+        <w:ind w:left="284" w:hanging="284"/>
+      </w:pPr>
+      <w:r>
+        <w:rPr>
+          <w:rFonts w:ascii="Comic Sans MS" w:hAnsi="Comic Sans MS"/>
+          <w:sz w:val="24"/>
+        </w:rPr>
+        <w:t xml:space="preserve">Hotel </w:t>
+      </w:r>
+      <w:proofErr w:type="spellStart"/>
+      <w:r>
+        <w:rPr>
+          <w:rFonts w:ascii="Comic Sans MS" w:hAnsi="Comic Sans MS"/>
+          <w:sz w:val="24"/>
+        </w:rPr>
+        <w:t>ko</w:t>
+      </w:r>
+      <w:proofErr w:type="spellEnd"/>
+      <w:r>
+        <w:rPr>
+          <w:rFonts w:ascii="Comic Sans MS" w:hAnsi="Comic Sans MS"/>
+          <w:sz w:val="24"/>
+        </w:rPr>
+        <w:t xml:space="preserve"> bas</w:t>
+      </w:r>
+    </w:p>
+    <w:p>
+      <w:pPr>
+        <w:pStyle w:val="ListParagraph"/>
+        <w:numPr>
+          <w:ilvl w:val="0"/>
+          <w:numId w:val="2"/>
+        </w:numPr>
+        <w:spacing w:after="0"/>
+        <w:ind w:left="284" w:hanging="284"/>
+      </w:pPr>
+      <w:proofErr w:type="spellStart"/>
+      <w:r>
+        <w:rPr>
+          <w:rFonts w:ascii="Comic Sans MS" w:hAnsi="Comic Sans MS"/>
+          <w:sz w:val="24"/>
+        </w:rPr>
+        <w:t>Tiket</w:t>
+      </w:r>
+      <w:proofErr w:type="spellEnd"/>
+      <w:r>
+        <w:rPr>
+          <w:rFonts w:ascii="Comic Sans MS" w:hAnsi="Comic Sans MS"/>
+          <w:sz w:val="24"/>
+        </w:rPr>
+        <w:t xml:space="preserve"> </w:t>
+      </w:r>
+      <w:proofErr w:type="spellStart"/>
+      <w:r>
+        <w:rPr>
+          <w:rFonts w:ascii="Comic Sans MS" w:hAnsi="Comic Sans MS"/>
+          <w:sz w:val="24"/>
+        </w:rPr>
+        <w:t>kereta</w:t>
+      </w:r>
+      <w:proofErr w:type="spellEnd"/>
+      <w:r>
+        <w:rPr>
+          <w:rFonts w:ascii="Comic Sans MS" w:hAnsi="Comic Sans MS"/>
+          <w:sz w:val="24"/>
+        </w:rPr>
+        <w:t xml:space="preserve"> </w:t>
+      </w:r>
+      <w:proofErr w:type="spellStart"/>
+      <w:r>
+        <w:rPr>
+          <w:rFonts w:ascii="Comic Sans MS" w:hAnsi="Comic Sans MS"/>
+          <w:sz w:val="24"/>
+        </w:rPr>
+        <w:t>ko</w:t>
+      </w:r>
+      <w:proofErr w:type="spellEnd"/>
+      <w:r>
+        <w:rPr>
+          <w:rFonts w:ascii="Comic Sans MS" w:hAnsi="Comic Sans MS"/>
+          <w:sz w:val="24"/>
+        </w:rPr>
+        <w:t xml:space="preserve"> bas</w:t>
+      </w:r>
+    </w:p>
+    <w:p>
+      <w:pPr>
+        <w:spacing w:before="120" w:after="0" w:line="240" w:lineRule="auto"/>
         <w:jc w:val="center"/>
         <w:rPr>
           <w:rFonts w:ascii="AdamGorry-Lights" w:hAnsi="AdamGorry-Lights"/>
@@ -943,7 +1078,6 @@
           <w:rFonts w:ascii="AdamGorry-Lights" w:hAnsi="AdamGorry-Lights"/>
           <w:sz w:val="40"/>
         </w:rPr>
-        <w:lastRenderedPageBreak/>
         <w:t>BRIDE</w:t>
       </w:r>
     </w:p>
@@ -1058,7 +1192,26 @@
     </w:p>
     <w:p>
       <w:pPr>
-        <w:spacing w:after="0"/>
+        <w:pStyle w:val="ListParagraph"/>
+        <w:numPr>
+          <w:ilvl w:val="0"/>
+          <w:numId w:val="2"/>
+        </w:numPr>
+        <w:ind w:left="284" w:hanging="284"/>
+      </w:pPr>
+      <w:proofErr w:type="spellStart"/>
+      <w:r>
+        <w:rPr>
+          <w:rFonts w:ascii="Comic Sans MS" w:hAnsi="Comic Sans MS"/>
+          <w:sz w:val="24"/>
+        </w:rPr>
+        <w:t>vaksin</w:t>
+      </w:r>
+      <w:proofErr w:type="spellEnd"/>
+    </w:p>
+    <w:p>
+      <w:pPr>
+        <w:spacing w:before="120" w:after="0" w:line="240" w:lineRule="auto"/>
         <w:jc w:val="center"/>
         <w:rPr>
           <w:rFonts w:ascii="AdamGorry-Lights" w:hAnsi="AdamGorry-Lights"/>
@@ -1183,7 +1336,7 @@
     </w:p>
     <w:p>
       <w:pPr>
-        <w:spacing w:after="0"/>
+        <w:spacing w:before="120" w:after="0" w:line="240" w:lineRule="auto"/>
         <w:jc w:val="center"/>
         <w:rPr>
           <w:rFonts w:ascii="AdamGorry-Lights" w:hAnsi="AdamGorry-Lights"/>
@@ -1301,7 +1454,7 @@
     </w:p>
     <w:p>
       <w:pPr>
-        <w:spacing w:after="0"/>
+        <w:spacing w:before="120" w:after="0" w:line="240" w:lineRule="auto"/>
         <w:jc w:val="center"/>
         <w:rPr>
           <w:rFonts w:ascii="Comic Sans MS" w:hAnsi="Comic Sans MS"/>
@@ -1337,57 +1490,37 @@
           <w:rFonts w:ascii="Comic Sans MS" w:hAnsi="Comic Sans MS"/>
           <w:sz w:val="24"/>
         </w:rPr>
-        <w:t>Tie</w:t>
-      </w:r>
-      <w:r>
-        <w:rPr>
-          <w:rFonts w:ascii="Comic Sans MS" w:hAnsi="Comic Sans MS"/>
-          <w:sz w:val="24"/>
-        </w:rPr>
-        <w:t>s</w:t>
-      </w:r>
-    </w:p>
-    <w:p>
-      <w:pPr>
-        <w:pStyle w:val="ListParagraph"/>
-        <w:numPr>
-          <w:ilvl w:val="0"/>
-          <w:numId w:val="2"/>
-        </w:numPr>
-        <w:spacing w:after="0"/>
-        <w:ind w:left="284" w:hanging="284"/>
-        <w:rPr>
-          <w:rFonts w:ascii="Comic Sans MS" w:hAnsi="Comic Sans MS"/>
-          <w:sz w:val="24"/>
-        </w:rPr>
-      </w:pPr>
-      <w:r>
-        <w:rPr>
-          <w:rFonts w:ascii="Comic Sans MS" w:hAnsi="Comic Sans MS"/>
-          <w:sz w:val="24"/>
-        </w:rPr>
-        <w:t>Gift</w:t>
-      </w:r>
-      <w:r>
-        <w:rPr>
-          <w:rFonts w:ascii="Comic Sans MS" w:hAnsi="Comic Sans MS"/>
-          <w:sz w:val="24"/>
-        </w:rPr>
-        <w:t xml:space="preserve"> </w:t>
-      </w:r>
-      <w:r>
-        <w:rPr>
-          <w:rFonts w:ascii="Comic Sans MS" w:hAnsi="Comic Sans MS"/>
-          <w:sz w:val="24"/>
-        </w:rPr>
-        <w:t>box</w:t>
-      </w:r>
-      <w:r>
-        <w:rPr>
-          <w:rFonts w:ascii="Comic Sans MS" w:hAnsi="Comic Sans MS"/>
-          <w:sz w:val="24"/>
-        </w:rPr>
-        <w:t>es</w:t>
+        <w:t>Ties</w:t>
+      </w:r>
+      <w:r>
+        <w:rPr>
+          <w:rFonts w:ascii="Comic Sans MS" w:hAnsi="Comic Sans MS"/>
+          <w:sz w:val="24"/>
+        </w:rPr>
+        <w:tab/>
+        <w:t xml:space="preserve">   </w:t>
+      </w:r>
+      <w:r>
+        <w:rPr>
+          <w:rFonts w:ascii="Comic Sans MS" w:hAnsi="Comic Sans MS"/>
+          <w:color w:val="A6A6A6" w:themeColor="background1" w:themeShade="A6"/>
+          <w:sz w:val="24"/>
+        </w:rPr>
+        <w:t>O</w:t>
+      </w:r>
+      <w:r>
+        <w:rPr>
+          <w:rFonts w:ascii="Comic Sans MS" w:hAnsi="Comic Sans MS"/>
+          <w:sz w:val="24"/>
+        </w:rPr>
+        <w:t xml:space="preserve">  </w:t>
+      </w:r>
+      <w:r>
+        <w:rPr>
+          <w:rFonts w:ascii="Comic Sans MS" w:hAnsi="Comic Sans MS"/>
+          <w:sz w:val="24"/>
+        </w:rPr>
+        <w:t>Gift boxes</w:t>
       </w:r>
     </w:p>
     <w:p>
@@ -2123,7 +2256,15 @@
           <w:sz w:val="24"/>
           <w:u w:val="single"/>
         </w:rPr>
-        <w:t>, DP = 500.000. _____________________</w:t>
+        <w:t xml:space="preserve">, DP = 500.000. </w:t>
+      </w:r>
+      <w:r>
+        <w:rPr>
+          <w:rFonts w:ascii="Comic Sans MS" w:hAnsi="Comic Sans MS"/>
+          <w:sz w:val="24"/>
+          <w:u w:val="single"/>
+        </w:rPr>
+        <w:t xml:space="preserve">   |     05-11-2018 = LUNAS.</w:t>
       </w:r>
     </w:p>
     <w:p>
@@ -2132,6 +2273,32 @@
         <w:rPr>
           <w:rFonts w:ascii="Comic Sans MS" w:hAnsi="Comic Sans MS"/>
           <w:sz w:val="24"/>
+          <w:u w:val="single"/>
+        </w:rPr>
+      </w:pPr>
+      <w:r>
+        <w:rPr>
+          <w:rFonts w:ascii="Comic Sans MS" w:hAnsi="Comic Sans MS"/>
+          <w:sz w:val="24"/>
+          <w:u w:val="single"/>
+        </w:rPr>
+        <w:t>_____________________</w:t>
+      </w:r>
+      <w:r>
+        <w:rPr>
+          <w:rFonts w:ascii="Comic Sans MS" w:hAnsi="Comic Sans MS"/>
+          <w:sz w:val="24"/>
+          <w:u w:val="single"/>
+        </w:rPr>
+        <w:t>_____________________________</w:t>
+      </w:r>
+    </w:p>
+    <w:p>
+      <w:pPr>
+        <w:spacing w:after="0" w:line="360" w:lineRule="auto"/>
+        <w:rPr>
+          <w:rFonts w:ascii="Comic Sans MS" w:hAnsi="Comic Sans MS"/>
+          <w:sz w:val="24"/>
         </w:rPr>
       </w:pPr>
       <w:r>
@@ -2147,6 +2314,40 @@
           <w:sz w:val="24"/>
         </w:rPr>
         <w:t>________________________________________________________________________________________________________________________________________________________________________________________________________________________________________________________________________________________________</w:t>
+      </w:r>
+    </w:p>
+    <w:p>
+      <w:pPr>
+        <w:spacing w:after="0" w:line="360" w:lineRule="auto"/>
+        <w:rPr>
+          <w:rFonts w:ascii="Comic Sans MS" w:hAnsi="Comic Sans MS"/>
+          <w:sz w:val="24"/>
+          <w:u w:val="single"/>
+        </w:rPr>
+      </w:pPr>
+      <w:r>
+        <w:rPr>
+          <w:rFonts w:ascii="Comic Sans MS" w:hAnsi="Comic Sans MS"/>
+          <w:sz w:val="24"/>
+          <w:u w:val="single"/>
+        </w:rPr>
+        <w:t>__________________________________________________</w:t>
+      </w:r>
+    </w:p>
+    <w:p>
+      <w:pPr>
+        <w:spacing w:after="0" w:line="360" w:lineRule="auto"/>
+        <w:rPr>
+          <w:rFonts w:ascii="Comic Sans MS" w:hAnsi="Comic Sans MS"/>
+          <w:sz w:val="24"/>
+        </w:rPr>
+      </w:pPr>
+      <w:r>
+        <w:rPr>
+          <w:rFonts w:ascii="Comic Sans MS" w:hAnsi="Comic Sans MS"/>
+          <w:sz w:val="24"/>
+        </w:rPr>
+        <w:t>____________________________________________________________________________________________________________________________________________________________________________________________________________________________________________________________________________________________________________</w:t>
       </w:r>
     </w:p>
     <w:p>

--- a/incrediblejournEYBEEwithyou/checklist book - 4.11.docx
+++ b/incrediblejournEYBEEwithyou/checklist book - 4.11.docx
@@ -1,6 +1,6 @@
 
 <file path=word/document.xml><?xml version="1.0" encoding="utf-8"?>
-<w:document xmlns:ve="http://schemas.openxmlformats.org/markup-compatibility/2006" xmlns:o="urn:schemas-microsoft-com:office:office" xmlns:r="http://schemas.openxmlformats.org/officeDocument/2006/relationships" xmlns:m="http://schemas.openxmlformats.org/officeDocument/2006/math" xmlns:v="urn:schemas-microsoft-com:vml" xmlns:wp="http://schemas.openxmlformats.org/drawingml/2006/wordprocessingDrawing" xmlns:w10="urn:schemas-microsoft-com:office:word" xmlns:w="http://schemas.openxmlformats.org/wordprocessingml/2006/main" xmlns:wne="http://schemas.microsoft.com/office/word/2006/wordml">
+<w:document xmlns:wpc="http://schemas.microsoft.com/office/word/2010/wordprocessingCanvas" xmlns:mc="http://schemas.openxmlformats.org/markup-compatibility/2006" xmlns:o="urn:schemas-microsoft-com:office:office" xmlns:r="http://schemas.openxmlformats.org/officeDocument/2006/relationships" xmlns:m="http://schemas.openxmlformats.org/officeDocument/2006/math" xmlns:v="urn:schemas-microsoft-com:vml" xmlns:wp14="http://schemas.microsoft.com/office/word/2010/wordprocessingDrawing" xmlns:wp="http://schemas.openxmlformats.org/drawingml/2006/wordprocessingDrawing" xmlns:w10="urn:schemas-microsoft-com:office:word" xmlns:w="http://schemas.openxmlformats.org/wordprocessingml/2006/main" xmlns:w14="http://schemas.microsoft.com/office/word/2010/wordml" xmlns:wpg="http://schemas.microsoft.com/office/word/2010/wordprocessingGroup" xmlns:wpi="http://schemas.microsoft.com/office/word/2010/wordprocessingInk" xmlns:wne="http://schemas.microsoft.com/office/word/2006/wordml" xmlns:wps="http://schemas.microsoft.com/office/word/2010/wordprocessingShape" mc:Ignorable="w14 wp14">
   <w:body>
     <w:p>
       <w:pPr>
@@ -12,6 +12,8 @@
           <w:sz w:val="40"/>
         </w:rPr>
       </w:pPr>
+      <w:bookmarkStart w:id="0" w:name="_GoBack"/>
+      <w:bookmarkEnd w:id="0"/>
     </w:p>
     <w:p>
       <w:pPr>
@@ -49,6 +51,79 @@
         <w:rPr>
           <w:rFonts w:ascii="Jellyka - Love and Passion" w:hAnsi="Jellyka - Love and Passion"/>
           <w:b/>
+          <w:noProof/>
+          <w:sz w:val="40"/>
+        </w:rPr>
+        <w:drawing>
+          <wp:anchor distT="0" distB="0" distL="114300" distR="114300" simplePos="0" relativeHeight="251659264" behindDoc="0" locked="0" layoutInCell="1" allowOverlap="1" wp14:anchorId="1A4B4281" wp14:editId="54430602">
+            <wp:simplePos x="0" y="0"/>
+            <wp:positionH relativeFrom="column">
+              <wp:posOffset>281305</wp:posOffset>
+            </wp:positionH>
+            <wp:positionV relativeFrom="paragraph">
+              <wp:posOffset>310348</wp:posOffset>
+            </wp:positionV>
+            <wp:extent cx="4025854" cy="4010527"/>
+            <wp:effectExtent l="0" t="0" r="0" b="0"/>
+            <wp:wrapNone/>
+            <wp:docPr id="3" name="Picture 3" descr="C:\xampp\htdocs\Projects\incrediblejournEYBEEwithyou\56C58PICIAH_1024.png"/>
+            <wp:cNvGraphicFramePr>
+              <a:graphicFrameLocks xmlns:a="http://schemas.openxmlformats.org/drawingml/2006/main" noChangeAspect="1"/>
+            </wp:cNvGraphicFramePr>
+            <a:graphic xmlns:a="http://schemas.openxmlformats.org/drawingml/2006/main">
+              <a:graphicData uri="http://schemas.openxmlformats.org/drawingml/2006/picture">
+                <pic:pic xmlns:pic="http://schemas.openxmlformats.org/drawingml/2006/picture">
+                  <pic:nvPicPr>
+                    <pic:cNvPr id="0" name="Picture 3" descr="C:\xampp\htdocs\Projects\incrediblejournEYBEEwithyou\56C58PICIAH_1024.png"/>
+                    <pic:cNvPicPr>
+                      <a:picLocks noChangeAspect="1" noChangeArrowheads="1"/>
+                    </pic:cNvPicPr>
+                  </pic:nvPicPr>
+                  <pic:blipFill rotWithShape="1">
+                    <a:blip r:embed="rId6">
+                      <a:extLst>
+                        <a:ext uri="{28A0092B-C50C-407E-A947-70E740481C1C}">
+                          <a14:useLocalDpi xmlns:a14="http://schemas.microsoft.com/office/drawing/2010/main" val="0"/>
+                        </a:ext>
+                      </a:extLst>
+                    </a:blip>
+                    <a:srcRect l="4373" t="1193" r="5964" b="5566"/>
+                    <a:stretch/>
+                  </pic:blipFill>
+                  <pic:spPr bwMode="auto">
+                    <a:xfrm>
+                      <a:off x="0" y="0"/>
+                      <a:ext cx="4025854" cy="4010527"/>
+                    </a:xfrm>
+                    <a:prstGeom prst="rect">
+                      <a:avLst/>
+                    </a:prstGeom>
+                    <a:noFill/>
+                    <a:ln>
+                      <a:noFill/>
+                    </a:ln>
+                    <a:extLst>
+                      <a:ext uri="{53640926-AAD7-44D8-BBD7-CCE9431645EC}">
+                        <a14:shadowObscured xmlns:a14="http://schemas.microsoft.com/office/drawing/2010/main"/>
+                      </a:ext>
+                    </a:extLst>
+                  </pic:spPr>
+                </pic:pic>
+              </a:graphicData>
+            </a:graphic>
+            <wp14:sizeRelH relativeFrom="page">
+              <wp14:pctWidth>0</wp14:pctWidth>
+            </wp14:sizeRelH>
+            <wp14:sizeRelV relativeFrom="page">
+              <wp14:pctHeight>0</wp14:pctHeight>
+            </wp14:sizeRelV>
+          </wp:anchor>
+        </w:drawing>
+      </w:r>
+      <w:r>
+        <w:rPr>
+          <w:rFonts w:ascii="Jellyka - Love and Passion" w:hAnsi="Jellyka - Love and Passion"/>
+          <w:b/>
           <w:color w:val="FF9966"/>
           <w:sz w:val="48"/>
         </w:rPr>
@@ -60,8 +135,8 @@
         <w:spacing w:after="0"/>
         <w:jc w:val="center"/>
         <w:rPr>
-          <w:rFonts w:ascii="AdamGorry-Lights" w:hAnsi="AdamGorry-Lights"/>
-          <w:sz w:val="32"/>
+          <w:rFonts w:ascii="Jellyka - Love and Passion" w:hAnsi="Jellyka - Love and Passion"/>
+          <w:b/>
         </w:rPr>
       </w:pPr>
     </w:p>
@@ -70,77 +145,105 @@
         <w:spacing w:after="0"/>
         <w:jc w:val="center"/>
         <w:rPr>
+          <w:rFonts w:ascii="Jellyka - Love and Passion" w:hAnsi="Jellyka - Love and Passion"/>
+          <w:sz w:val="40"/>
+        </w:rPr>
+      </w:pPr>
+    </w:p>
+    <w:p>
+      <w:pPr>
+        <w:spacing w:after="0"/>
+        <w:jc w:val="center"/>
+        <w:rPr>
+          <w:rFonts w:ascii="Jellyka - Love and Passion" w:hAnsi="Jellyka - Love and Passion"/>
+          <w:sz w:val="40"/>
+        </w:rPr>
+      </w:pPr>
+      <w:r>
+        <w:rPr>
+          <w:rFonts w:ascii="Jellyka - Love and Passion" w:hAnsi="Jellyka - Love and Passion"/>
+          <w:noProof/>
+          <w:sz w:val="40"/>
+        </w:rPr>
+        <w:drawing>
+          <wp:inline distT="0" distB="0" distL="0" distR="0" wp14:anchorId="39A8447D" wp14:editId="07583ED7">
+            <wp:extent cx="3240000" cy="3169524"/>
+            <wp:effectExtent l="0" t="0" r="0" b="0"/>
+            <wp:docPr id="4" name="Picture 4" descr="C:\xampp\htdocs\Projects\incrediblejournEYBEEwithyou\IMG-20180818-WA0029.jpg"/>
+            <wp:cNvGraphicFramePr>
+              <a:graphicFrameLocks xmlns:a="http://schemas.openxmlformats.org/drawingml/2006/main" noChangeAspect="1"/>
+            </wp:cNvGraphicFramePr>
+            <a:graphic xmlns:a="http://schemas.openxmlformats.org/drawingml/2006/main">
+              <a:graphicData uri="http://schemas.openxmlformats.org/drawingml/2006/picture">
+                <pic:pic xmlns:pic="http://schemas.openxmlformats.org/drawingml/2006/picture">
+                  <pic:nvPicPr>
+                    <pic:cNvPr id="0" name="Picture 4" descr="C:\xampp\htdocs\Projects\incrediblejournEYBEEwithyou\IMG-20180818-WA0029.jpg"/>
+                    <pic:cNvPicPr>
+                      <a:picLocks noChangeAspect="1" noChangeArrowheads="1"/>
+                    </pic:cNvPicPr>
+                  </pic:nvPicPr>
+                  <pic:blipFill rotWithShape="1">
+                    <a:blip r:embed="rId7">
+                      <a:extLst>
+                        <a:ext uri="{28A0092B-C50C-407E-A947-70E740481C1C}">
+                          <a14:useLocalDpi xmlns:a14="http://schemas.microsoft.com/office/drawing/2010/main" val="0"/>
+                        </a:ext>
+                      </a:extLst>
+                    </a:blip>
+                    <a:srcRect t="14550" b="30423"/>
+                    <a:stretch/>
+                  </pic:blipFill>
+                  <pic:spPr bwMode="auto">
+                    <a:xfrm>
+                      <a:off x="0" y="0"/>
+                      <a:ext cx="3240000" cy="3169524"/>
+                    </a:xfrm>
+                    <a:prstGeom prst="ellipse">
+                      <a:avLst/>
+                    </a:prstGeom>
+                    <a:noFill/>
+                    <a:ln>
+                      <a:noFill/>
+                    </a:ln>
+                    <a:extLst>
+                      <a:ext uri="{53640926-AAD7-44D8-BBD7-CCE9431645EC}">
+                        <a14:shadowObscured xmlns:a14="http://schemas.microsoft.com/office/drawing/2010/main"/>
+                      </a:ext>
+                    </a:extLst>
+                  </pic:spPr>
+                </pic:pic>
+              </a:graphicData>
+            </a:graphic>
+          </wp:inline>
+        </w:drawing>
+      </w:r>
+    </w:p>
+    <w:p>
+      <w:pPr>
+        <w:spacing w:after="0"/>
+        <w:jc w:val="center"/>
+        <w:rPr>
+          <w:rFonts w:ascii="Jellyka - Love and Passion" w:hAnsi="Jellyka - Love and Passion"/>
+          <w:sz w:val="28"/>
+        </w:rPr>
+      </w:pPr>
+    </w:p>
+    <w:p>
+      <w:pPr>
+        <w:spacing w:before="120" w:after="240"/>
+        <w:jc w:val="center"/>
+        <w:rPr>
+          <w:rFonts w:ascii="Jellyka - Love and Passion" w:hAnsi="Jellyka - Love and Passion"/>
+          <w:sz w:val="40"/>
+        </w:rPr>
+      </w:pPr>
+      <w:r>
+        <w:rPr>
           <w:rFonts w:ascii="AdamGorry-Lights" w:hAnsi="AdamGorry-Lights"/>
           <w:sz w:val="56"/>
         </w:rPr>
-      </w:pPr>
-      <w:r>
-        <w:rPr>
-          <w:rFonts w:ascii="AdamGorry-Lights" w:hAnsi="AdamGorry-Lights"/>
-          <w:sz w:val="56"/>
-        </w:rPr>
         <w:t>08+11=19</w:t>
       </w:r>
-    </w:p>
-    <w:p>
-      <w:pPr>
-        <w:spacing w:after="0"/>
-        <w:jc w:val="center"/>
-        <w:rPr>
-          <w:rFonts w:ascii="Jellyka - Love and Passion" w:hAnsi="Jellyka - Love and Passion"/>
-          <w:sz w:val="40"/>
-        </w:rPr>
-      </w:pPr>
-    </w:p>
-    <w:p>
-      <w:pPr>
-        <w:spacing w:after="0"/>
-        <w:jc w:val="center"/>
-        <w:rPr>
-          <w:rFonts w:ascii="Jellyka - Love and Passion" w:hAnsi="Jellyka - Love and Passion"/>
-          <w:sz w:val="40"/>
-        </w:rPr>
-      </w:pPr>
-    </w:p>
-    <w:p>
-      <w:pPr>
-        <w:spacing w:after="0"/>
-        <w:jc w:val="center"/>
-        <w:rPr>
-          <w:rFonts w:ascii="Jellyka - Love and Passion" w:hAnsi="Jellyka - Love and Passion"/>
-          <w:sz w:val="40"/>
-        </w:rPr>
-      </w:pPr>
-    </w:p>
-    <w:p>
-      <w:pPr>
-        <w:spacing w:after="0"/>
-        <w:jc w:val="center"/>
-        <w:rPr>
-          <w:rFonts w:ascii="Jellyka - Love and Passion" w:hAnsi="Jellyka - Love and Passion"/>
-          <w:sz w:val="40"/>
-        </w:rPr>
-      </w:pPr>
-    </w:p>
-    <w:p>
-      <w:pPr>
-        <w:spacing w:after="0"/>
-        <w:jc w:val="center"/>
-        <w:rPr>
-          <w:rFonts w:ascii="Jellyka - Love and Passion" w:hAnsi="Jellyka - Love and Passion"/>
-          <w:sz w:val="40"/>
-        </w:rPr>
-      </w:pPr>
-    </w:p>
-    <w:p>
-      <w:pPr>
-        <w:spacing w:after="0"/>
-        <w:jc w:val="center"/>
-        <w:rPr>
-          <w:rFonts w:ascii="Jellyka - Love and Passion" w:hAnsi="Jellyka - Love and Passion"/>
-          <w:sz w:val="40"/>
-        </w:rPr>
-      </w:pPr>
     </w:p>
     <w:p>
       <w:pPr>
@@ -232,6 +335,23 @@
           <w:pgSz w:w="8391" w:h="11907" w:code="11"/>
           <w:pgMar w:top="142" w:right="284" w:bottom="254" w:left="567" w:header="720" w:footer="720" w:gutter="0"/>
           <w:cols w:space="567"/>
+          <w:docGrid w:linePitch="360"/>
+        </w:sectPr>
+      </w:pPr>
+    </w:p>
+    <w:p>
+      <w:pPr>
+        <w:spacing w:after="0" w:line="240" w:lineRule="auto"/>
+        <w:jc w:val="center"/>
+        <w:rPr>
+          <w:rFonts w:ascii="AdamGorry-Lights" w:hAnsi="AdamGorry-Lights"/>
+          <w:sz w:val="40"/>
+        </w:rPr>
+        <w:sectPr>
+          <w:type w:val="continuous"/>
+          <w:pgSz w:w="8391" w:h="11907" w:code="11"/>
+          <w:pgMar w:top="142" w:right="169" w:bottom="254" w:left="567" w:header="720" w:footer="720" w:gutter="0"/>
+          <w:cols w:num="2" w:space="155"/>
           <w:docGrid w:linePitch="360"/>
         </w:sectPr>
       </w:pPr>
@@ -268,7 +388,6 @@
           <w:sz w:val="24"/>
         </w:rPr>
         <w:sectPr>
-          <w:type w:val="continuous"/>
           <w:pgSz w:w="8391" w:h="11907" w:code="11"/>
           <w:pgMar w:top="142" w:right="169" w:bottom="254" w:left="567" w:header="720" w:footer="720" w:gutter="0"/>
           <w:cols w:num="2" w:space="155"/>
@@ -1581,24 +1700,44 @@
           <w:rFonts w:ascii="Comic Sans MS" w:hAnsi="Comic Sans MS"/>
           <w:sz w:val="24"/>
         </w:rPr>
-        <w:t xml:space="preserve">Photo &amp; </w:t>
-      </w:r>
-      <w:proofErr w:type="spellStart"/>
-      <w:r>
-        <w:rPr>
-          <w:rFonts w:ascii="Comic Sans MS" w:hAnsi="Comic Sans MS"/>
-          <w:sz w:val="24"/>
-        </w:rPr>
         <w:t>Vid</w:t>
       </w:r>
-      <w:proofErr w:type="spellEnd"/>
+      <w:r>
+        <w:rPr>
+          <w:rFonts w:ascii="Comic Sans MS" w:hAnsi="Comic Sans MS"/>
+          <w:sz w:val="24"/>
+        </w:rPr>
+        <w:t>eo</w:t>
+      </w:r>
       <w:r>
         <w:rPr>
           <w:rFonts w:ascii="Comic Sans MS" w:hAnsi="Comic Sans MS"/>
           <w:sz w:val="24"/>
         </w:rPr>
         <w:tab/>
-        <w:t>: ________________________</w:t>
+      </w:r>
+      <w:r>
+        <w:rPr>
+          <w:rFonts w:ascii="Comic Sans MS" w:hAnsi="Comic Sans MS"/>
+          <w:sz w:val="24"/>
+        </w:rPr>
+        <w:tab/>
+        <w:t xml:space="preserve">: </w:t>
+      </w:r>
+      <w:r>
+        <w:rPr>
+          <w:rFonts w:ascii="Comic Sans MS" w:hAnsi="Comic Sans MS"/>
+          <w:sz w:val="24"/>
+          <w:u w:val="single"/>
+        </w:rPr>
+        <w:t xml:space="preserve">  _INSPACE</w:t>
+      </w:r>
+      <w:r>
+        <w:rPr>
+          <w:rFonts w:ascii="Comic Sans MS" w:hAnsi="Comic Sans MS"/>
+          <w:sz w:val="24"/>
+        </w:rPr>
+        <w:t>________________</w:t>
       </w:r>
     </w:p>
     <w:p>
@@ -1614,7 +1753,7 @@
           <w:rFonts w:ascii="Comic Sans MS" w:hAnsi="Comic Sans MS"/>
           <w:sz w:val="24"/>
         </w:rPr>
-        <w:t>MUA</w:t>
+        <w:t>Price</w:t>
       </w:r>
       <w:r>
         <w:rPr>
@@ -1629,7 +1768,22 @@
           <w:sz w:val="24"/>
         </w:rPr>
         <w:tab/>
-        <w:t>: ________________________</w:t>
+        <w:t>: __</w:t>
+      </w:r>
+      <w:r>
+        <w:rPr>
+          <w:rFonts w:ascii="Comic Sans MS" w:hAnsi="Comic Sans MS"/>
+          <w:sz w:val="24"/>
+          <w:u w:val="single"/>
+        </w:rPr>
+        <w:t>Rp2.000.000,-</w:t>
+      </w:r>
+      <w:r>
+        <w:rPr>
+          <w:rFonts w:ascii="Comic Sans MS" w:hAnsi="Comic Sans MS"/>
+          <w:sz w:val="24"/>
+        </w:rPr>
+        <w:t>____________</w:t>
       </w:r>
     </w:p>
     <w:p>
@@ -1638,14 +1792,15 @@
         <w:rPr>
           <w:rFonts w:ascii="Comic Sans MS" w:hAnsi="Comic Sans MS"/>
           <w:sz w:val="24"/>
-        </w:rPr>
-      </w:pPr>
-      <w:r>
-        <w:rPr>
-          <w:rFonts w:ascii="Comic Sans MS" w:hAnsi="Comic Sans MS"/>
-          <w:sz w:val="24"/>
-        </w:rPr>
-        <w:t>Songs</w:t>
+          <w:u w:val="single"/>
+        </w:rPr>
+      </w:pPr>
+      <w:r>
+        <w:rPr>
+          <w:rFonts w:ascii="Comic Sans MS" w:hAnsi="Comic Sans MS"/>
+          <w:sz w:val="24"/>
+        </w:rPr>
+        <w:t>Include</w:t>
       </w:r>
       <w:r>
         <w:rPr>
@@ -1653,6 +1808,50 @@
           <w:sz w:val="24"/>
         </w:rPr>
         <w:tab/>
+        <w:t>: _</w:t>
+      </w:r>
+      <w:r>
+        <w:rPr>
+          <w:rFonts w:ascii="Comic Sans MS" w:hAnsi="Comic Sans MS"/>
+          <w:sz w:val="24"/>
+          <w:u w:val="single"/>
+        </w:rPr>
+        <w:t xml:space="preserve">mini story (4min), teaser (1min), </w:t>
+      </w:r>
+      <w:proofErr w:type="spellStart"/>
+      <w:r>
+        <w:rPr>
+          <w:rFonts w:ascii="Comic Sans MS" w:hAnsi="Comic Sans MS"/>
+          <w:sz w:val="24"/>
+          <w:u w:val="single"/>
+        </w:rPr>
+        <w:t>accom</w:t>
+      </w:r>
+      <w:proofErr w:type="spellEnd"/>
+      <w:r>
+        <w:rPr>
+          <w:rFonts w:ascii="Comic Sans MS" w:hAnsi="Comic Sans MS"/>
+          <w:sz w:val="24"/>
+          <w:u w:val="single"/>
+        </w:rPr>
+        <w:t xml:space="preserve"> all locations</w:t>
+      </w:r>
+    </w:p>
+    <w:p>
+      <w:pPr>
+        <w:spacing w:after="0"/>
+        <w:rPr>
+          <w:rFonts w:ascii="Comic Sans MS" w:hAnsi="Comic Sans MS"/>
+          <w:sz w:val="24"/>
+          <w:u w:val="single"/>
+        </w:rPr>
+      </w:pPr>
+      <w:r>
+        <w:rPr>
+          <w:rFonts w:ascii="Comic Sans MS" w:hAnsi="Comic Sans MS"/>
+          <w:sz w:val="24"/>
+        </w:rPr>
+        <w:t>Exclude</w:t>
       </w:r>
       <w:r>
         <w:rPr>
@@ -1660,7 +1859,15 @@
           <w:sz w:val="24"/>
         </w:rPr>
         <w:tab/>
-        <w:t>: ________________________</w:t>
+        <w:t>: _</w:t>
+      </w:r>
+      <w:r>
+        <w:rPr>
+          <w:rFonts w:ascii="Comic Sans MS" w:hAnsi="Comic Sans MS"/>
+          <w:sz w:val="24"/>
+          <w:u w:val="single"/>
+        </w:rPr>
+        <w:t>ticket entry fee</w:t>
       </w:r>
     </w:p>
     <w:p>
@@ -1668,97 +1875,68 @@
         <w:spacing w:after="0"/>
         <w:rPr>
           <w:rFonts w:ascii="Comic Sans MS" w:hAnsi="Comic Sans MS"/>
-          <w:sz w:val="24"/>
-        </w:rPr>
-      </w:pPr>
-      <w:r>
-        <w:rPr>
-          <w:rFonts w:ascii="Comic Sans MS" w:hAnsi="Comic Sans MS"/>
-          <w:sz w:val="24"/>
-        </w:rPr>
-        <w:t>Gown</w:t>
-      </w:r>
-      <w:r>
-        <w:rPr>
-          <w:rFonts w:ascii="Comic Sans MS" w:hAnsi="Comic Sans MS"/>
-          <w:sz w:val="24"/>
-        </w:rPr>
-        <w:tab/>
-      </w:r>
-      <w:r>
-        <w:rPr>
-          <w:rFonts w:ascii="Comic Sans MS" w:hAnsi="Comic Sans MS"/>
-          <w:sz w:val="24"/>
-        </w:rPr>
-        <w:tab/>
-        <w:t>: ________________________</w:t>
-      </w:r>
-    </w:p>
-    <w:p>
-      <w:pPr>
-        <w:spacing w:after="0"/>
-        <w:rPr>
-          <w:rFonts w:ascii="Comic Sans MS" w:hAnsi="Comic Sans MS"/>
-          <w:sz w:val="24"/>
-        </w:rPr>
-      </w:pPr>
-      <w:r>
-        <w:rPr>
-          <w:rFonts w:ascii="Comic Sans MS" w:hAnsi="Comic Sans MS"/>
-          <w:sz w:val="24"/>
-        </w:rPr>
-        <w:t>Date</w:t>
-      </w:r>
-      <w:r>
-        <w:rPr>
-          <w:rFonts w:ascii="Comic Sans MS" w:hAnsi="Comic Sans MS"/>
-          <w:sz w:val="24"/>
-        </w:rPr>
-        <w:tab/>
-      </w:r>
-      <w:r>
-        <w:rPr>
-          <w:rFonts w:ascii="Comic Sans MS" w:hAnsi="Comic Sans MS"/>
-          <w:sz w:val="24"/>
-        </w:rPr>
-        <w:tab/>
-        <w:t>: ________________________</w:t>
-      </w:r>
-    </w:p>
-    <w:p>
-      <w:pPr>
-        <w:spacing w:after="0"/>
-        <w:rPr>
-          <w:rFonts w:ascii="Comic Sans MS" w:hAnsi="Comic Sans MS"/>
-          <w:sz w:val="24"/>
-        </w:rPr>
-      </w:pPr>
-      <w:r>
-        <w:rPr>
-          <w:rFonts w:ascii="Comic Sans MS" w:hAnsi="Comic Sans MS"/>
-          <w:sz w:val="24"/>
-        </w:rPr>
-        <w:t>Loc</w:t>
-      </w:r>
-      <w:r>
-        <w:rPr>
-          <w:rFonts w:ascii="Comic Sans MS" w:hAnsi="Comic Sans MS"/>
-          <w:sz w:val="24"/>
-        </w:rPr>
-        <w:tab/>
-      </w:r>
-      <w:r>
-        <w:rPr>
-          <w:rFonts w:ascii="Comic Sans MS" w:hAnsi="Comic Sans MS"/>
-          <w:sz w:val="24"/>
-        </w:rPr>
-        <w:tab/>
-        <w:t>: ________________________</w:t>
-      </w:r>
-    </w:p>
-    <w:p>
-      <w:pPr>
-        <w:spacing w:before="240" w:after="0"/>
+          <w:sz w:val="20"/>
+        </w:rPr>
+      </w:pPr>
+      <w:r>
+        <w:rPr>
+          <w:rFonts w:ascii="Comic Sans MS" w:hAnsi="Comic Sans MS"/>
+          <w:sz w:val="20"/>
+        </w:rPr>
+        <w:t xml:space="preserve">Any other details (gown, song, </w:t>
+      </w:r>
+      <w:proofErr w:type="spellStart"/>
+      <w:r>
+        <w:rPr>
+          <w:rFonts w:ascii="Comic Sans MS" w:hAnsi="Comic Sans MS"/>
+          <w:sz w:val="20"/>
+        </w:rPr>
+        <w:t>locs</w:t>
+      </w:r>
+      <w:proofErr w:type="spellEnd"/>
+      <w:r>
+        <w:rPr>
+          <w:rFonts w:ascii="Comic Sans MS" w:hAnsi="Comic Sans MS"/>
+          <w:sz w:val="20"/>
+        </w:rPr>
+        <w:t xml:space="preserve">, pose, </w:t>
+      </w:r>
+      <w:proofErr w:type="spellStart"/>
+      <w:r>
+        <w:rPr>
+          <w:rFonts w:ascii="Comic Sans MS" w:hAnsi="Comic Sans MS"/>
+          <w:sz w:val="20"/>
+        </w:rPr>
+        <w:t>etc</w:t>
+      </w:r>
+      <w:proofErr w:type="spellEnd"/>
+      <w:r>
+        <w:rPr>
+          <w:rFonts w:ascii="Comic Sans MS" w:hAnsi="Comic Sans MS"/>
+          <w:sz w:val="20"/>
+        </w:rPr>
+        <w:t xml:space="preserve">) please look @ excel </w:t>
+      </w:r>
+      <w:proofErr w:type="spellStart"/>
+      <w:r>
+        <w:rPr>
+          <w:rFonts w:ascii="Comic Sans MS" w:hAnsi="Comic Sans MS"/>
+          <w:sz w:val="20"/>
+        </w:rPr>
+        <w:t>prewedd</w:t>
+      </w:r>
+      <w:proofErr w:type="spellEnd"/>
+      <w:r>
+        <w:rPr>
+          <w:rFonts w:ascii="Comic Sans MS" w:hAnsi="Comic Sans MS"/>
+          <w:sz w:val="20"/>
+        </w:rPr>
+        <w:t xml:space="preserve"> file.</w:t>
+      </w:r>
+    </w:p>
+    <w:p>
+      <w:pPr>
+        <w:spacing w:before="120" w:after="0"/>
         <w:jc w:val="center"/>
         <w:rPr>
           <w:rFonts w:ascii="Comic Sans MS" w:hAnsi="Comic Sans MS"/>
@@ -1791,6 +1969,29 @@
           <w:sz w:val="24"/>
         </w:rPr>
         <w:t>______________________________________________________________________________________________________________________________________________________________________________________________________________________________________________________________________________________________________________________________________________________________________________________________________________________________________________________________________________________________________________________________________________________________________________________________________________________________________________________________________________________________________________________________________________________________________________</w:t>
+      </w:r>
+      <w:r>
+        <w:rPr>
+          <w:rFonts w:ascii="Comic Sans MS" w:hAnsi="Comic Sans MS"/>
+          <w:sz w:val="24"/>
+        </w:rPr>
+        <w:t>__________________________________________________</w:t>
+      </w:r>
+    </w:p>
+    <w:p>
+      <w:pPr>
+        <w:spacing w:after="0" w:line="360" w:lineRule="auto"/>
+        <w:rPr>
+          <w:rFonts w:ascii="Comic Sans MS" w:hAnsi="Comic Sans MS"/>
+          <w:sz w:val="24"/>
+        </w:rPr>
+      </w:pPr>
+      <w:r>
+        <w:rPr>
+          <w:rFonts w:ascii="Comic Sans MS" w:hAnsi="Comic Sans MS"/>
+          <w:sz w:val="24"/>
+        </w:rPr>
+        <w:t>__________________________________________________</w:t>
       </w:r>
     </w:p>
     <w:p>
@@ -1970,6 +2171,14 @@
         <w:lastRenderedPageBreak/>
         <w:t>DECORATION</w:t>
       </w:r>
+      <w:r>
+        <w:rPr>
+          <w:rFonts w:ascii="AdamGorry-Lights" w:hAnsi="AdamGorry-Lights"/>
+          <w:sz w:val="40"/>
+          <w:u w:val="single"/>
+        </w:rPr>
+        <w:t xml:space="preserve"> &amp; Wedding cake</w:t>
+      </w:r>
     </w:p>
     <w:p>
       <w:pPr>
@@ -2353,11 +2562,2505 @@
     <w:p>
       <w:pPr>
         <w:spacing w:after="0" w:line="360" w:lineRule="auto"/>
-        <w:rPr>
-          <w:rFonts w:ascii="Comic Sans MS" w:hAnsi="Comic Sans MS"/>
-          <w:sz w:val="24"/>
-        </w:rPr>
-      </w:pPr>
+        <w:jc w:val="center"/>
+        <w:rPr>
+          <w:rFonts w:ascii="Comic Sans MS" w:hAnsi="Comic Sans MS"/>
+          <w:sz w:val="24"/>
+        </w:rPr>
+      </w:pPr>
+      <w:r>
+        <w:rPr>
+          <w:rFonts w:ascii="AdamGorry-Lights" w:hAnsi="AdamGorry-Lights"/>
+          <w:sz w:val="40"/>
+          <w:u w:val="single"/>
+        </w:rPr>
+        <w:lastRenderedPageBreak/>
+        <w:t>MAKEUP</w:t>
+      </w:r>
+    </w:p>
+    <w:p>
+      <w:pPr>
+        <w:spacing w:after="0"/>
+        <w:rPr>
+          <w:rFonts w:ascii="Comic Sans MS" w:hAnsi="Comic Sans MS"/>
+          <w:sz w:val="24"/>
+        </w:rPr>
+      </w:pPr>
+      <w:r>
+        <w:rPr>
+          <w:rFonts w:ascii="Comic Sans MS" w:hAnsi="Comic Sans MS"/>
+          <w:sz w:val="24"/>
+        </w:rPr>
+        <w:t>Vendor</w:t>
+      </w:r>
+      <w:r>
+        <w:rPr>
+          <w:rFonts w:ascii="Comic Sans MS" w:hAnsi="Comic Sans MS"/>
+          <w:sz w:val="24"/>
+        </w:rPr>
+        <w:tab/>
+        <w:t>: __</w:t>
+      </w:r>
+      <w:r>
+        <w:rPr>
+          <w:rFonts w:ascii="Comic Sans MS" w:hAnsi="Comic Sans MS"/>
+          <w:sz w:val="24"/>
+          <w:u w:val="single"/>
+        </w:rPr>
+        <w:t>LAURA __</w:t>
+      </w:r>
+      <w:proofErr w:type="gramStart"/>
+      <w:r>
+        <w:rPr>
+          <w:rFonts w:ascii="Comic Sans MS" w:hAnsi="Comic Sans MS"/>
+          <w:sz w:val="24"/>
+          <w:u w:val="single"/>
+        </w:rPr>
+        <w:t>_(</w:t>
+      </w:r>
+      <w:proofErr w:type="spellStart"/>
+      <w:proofErr w:type="gramEnd"/>
+      <w:r>
+        <w:rPr>
+          <w:rFonts w:ascii="Comic Sans MS" w:hAnsi="Comic Sans MS"/>
+          <w:sz w:val="24"/>
+          <w:u w:val="single"/>
+        </w:rPr>
+        <w:t>Koh</w:t>
+      </w:r>
+      <w:proofErr w:type="spellEnd"/>
+      <w:r>
+        <w:rPr>
+          <w:rFonts w:ascii="Comic Sans MS" w:hAnsi="Comic Sans MS"/>
+          <w:sz w:val="24"/>
+          <w:u w:val="single"/>
+        </w:rPr>
+        <w:t xml:space="preserve"> </w:t>
+      </w:r>
+      <w:proofErr w:type="spellStart"/>
+      <w:r>
+        <w:rPr>
+          <w:rFonts w:ascii="Comic Sans MS" w:hAnsi="Comic Sans MS"/>
+          <w:sz w:val="24"/>
+          <w:u w:val="single"/>
+        </w:rPr>
+        <w:t>Agus</w:t>
+      </w:r>
+      <w:proofErr w:type="spellEnd"/>
+      <w:r>
+        <w:rPr>
+          <w:rFonts w:ascii="Comic Sans MS" w:hAnsi="Comic Sans MS"/>
+          <w:sz w:val="24"/>
+          <w:u w:val="single"/>
+        </w:rPr>
+        <w:t>)</w:t>
+      </w:r>
+      <w:r>
+        <w:rPr>
+          <w:rFonts w:ascii="Comic Sans MS" w:hAnsi="Comic Sans MS"/>
+          <w:sz w:val="24"/>
+        </w:rPr>
+        <w:t>__</w:t>
+      </w:r>
+    </w:p>
+    <w:p>
+      <w:pPr>
+        <w:spacing w:after="0"/>
+        <w:rPr>
+          <w:rFonts w:ascii="Comic Sans MS" w:hAnsi="Comic Sans MS"/>
+          <w:sz w:val="24"/>
+        </w:rPr>
+      </w:pPr>
+      <w:r>
+        <w:rPr>
+          <w:rFonts w:ascii="Comic Sans MS" w:hAnsi="Comic Sans MS"/>
+          <w:sz w:val="24"/>
+        </w:rPr>
+        <w:t>Test makeup</w:t>
+      </w:r>
+      <w:r>
+        <w:rPr>
+          <w:rFonts w:ascii="Comic Sans MS" w:hAnsi="Comic Sans MS"/>
+          <w:sz w:val="24"/>
+        </w:rPr>
+        <w:tab/>
+        <w:t xml:space="preserve">: </w:t>
+      </w:r>
+      <w:r>
+        <w:rPr>
+          <w:rFonts w:ascii="Comic Sans MS" w:hAnsi="Comic Sans MS"/>
+          <w:sz w:val="24"/>
+        </w:rPr>
+        <w:t>_____________________</w:t>
+      </w:r>
+    </w:p>
+    <w:p>
+      <w:pPr>
+        <w:spacing w:after="0"/>
+        <w:rPr>
+          <w:rFonts w:ascii="Comic Sans MS" w:hAnsi="Comic Sans MS"/>
+          <w:sz w:val="24"/>
+          <w:u w:val="single"/>
+        </w:rPr>
+      </w:pPr>
+      <w:r>
+        <w:rPr>
+          <w:rFonts w:ascii="Comic Sans MS" w:hAnsi="Comic Sans MS"/>
+          <w:sz w:val="24"/>
+        </w:rPr>
+        <w:t>Style</w:t>
+      </w:r>
+      <w:r>
+        <w:rPr>
+          <w:rFonts w:ascii="Comic Sans MS" w:hAnsi="Comic Sans MS"/>
+          <w:sz w:val="24"/>
+        </w:rPr>
+        <w:tab/>
+      </w:r>
+      <w:r>
+        <w:rPr>
+          <w:rFonts w:ascii="Comic Sans MS" w:hAnsi="Comic Sans MS"/>
+          <w:sz w:val="24"/>
+        </w:rPr>
+        <w:tab/>
+        <w:t>: _</w:t>
+      </w:r>
+      <w:proofErr w:type="gramStart"/>
+      <w:r>
+        <w:rPr>
+          <w:rFonts w:ascii="Comic Sans MS" w:hAnsi="Comic Sans MS"/>
+          <w:sz w:val="24"/>
+          <w:u w:val="single"/>
+        </w:rPr>
+        <w:t>morning :</w:t>
+      </w:r>
+      <w:proofErr w:type="gramEnd"/>
+      <w:r>
+        <w:rPr>
+          <w:rFonts w:ascii="Comic Sans MS" w:hAnsi="Comic Sans MS"/>
+          <w:sz w:val="24"/>
+          <w:u w:val="single"/>
+        </w:rPr>
+        <w:t xml:space="preserve"> </w:t>
+      </w:r>
+      <w:proofErr w:type="spellStart"/>
+      <w:r>
+        <w:rPr>
+          <w:rFonts w:ascii="Comic Sans MS" w:hAnsi="Comic Sans MS"/>
+          <w:sz w:val="24"/>
+          <w:u w:val="single"/>
+        </w:rPr>
+        <w:t>thai</w:t>
+      </w:r>
+      <w:proofErr w:type="spellEnd"/>
+      <w:r>
+        <w:rPr>
+          <w:rFonts w:ascii="Comic Sans MS" w:hAnsi="Comic Sans MS"/>
+          <w:sz w:val="24"/>
+          <w:u w:val="single"/>
+        </w:rPr>
+        <w:t xml:space="preserve"> </w:t>
+      </w:r>
+      <w:proofErr w:type="spellStart"/>
+      <w:r>
+        <w:rPr>
+          <w:rFonts w:ascii="Comic Sans MS" w:hAnsi="Comic Sans MS"/>
+          <w:sz w:val="24"/>
+          <w:u w:val="single"/>
+        </w:rPr>
+        <w:t>Barbie___|___night</w:t>
+      </w:r>
+      <w:proofErr w:type="spellEnd"/>
+      <w:r>
+        <w:rPr>
+          <w:rFonts w:ascii="Comic Sans MS" w:hAnsi="Comic Sans MS"/>
+          <w:sz w:val="24"/>
+          <w:u w:val="single"/>
+        </w:rPr>
+        <w:t xml:space="preserve"> : flawless_</w:t>
+      </w:r>
+    </w:p>
+    <w:p>
+      <w:pPr>
+        <w:spacing w:after="0"/>
+        <w:rPr>
+          <w:rFonts w:ascii="Comic Sans MS" w:hAnsi="Comic Sans MS"/>
+          <w:sz w:val="24"/>
+          <w:u w:val="single"/>
+        </w:rPr>
+      </w:pPr>
+    </w:p>
+    <w:p>
+      <w:pPr>
+        <w:spacing w:after="0" w:line="360" w:lineRule="auto"/>
+        <w:jc w:val="center"/>
+        <w:rPr>
+          <w:rFonts w:ascii="Comic Sans MS" w:hAnsi="Comic Sans MS"/>
+          <w:b/>
+          <w:sz w:val="24"/>
+          <w:u w:val="single"/>
+        </w:rPr>
+      </w:pPr>
+      <w:r>
+        <w:rPr>
+          <w:rFonts w:ascii="Comic Sans MS" w:hAnsi="Comic Sans MS"/>
+          <w:b/>
+          <w:sz w:val="24"/>
+          <w:u w:val="single"/>
+        </w:rPr>
+        <w:t>NOTES</w:t>
+      </w:r>
+    </w:p>
+    <w:p>
+      <w:pPr>
+        <w:spacing w:after="0" w:line="360" w:lineRule="auto"/>
+        <w:rPr>
+          <w:rFonts w:ascii="Comic Sans MS" w:hAnsi="Comic Sans MS"/>
+          <w:sz w:val="24"/>
+          <w:u w:val="single"/>
+        </w:rPr>
+      </w:pPr>
+      <w:proofErr w:type="gramStart"/>
+      <w:r>
+        <w:rPr>
+          <w:rFonts w:ascii="Comic Sans MS" w:hAnsi="Comic Sans MS"/>
+          <w:sz w:val="24"/>
+          <w:u w:val="single"/>
+        </w:rPr>
+        <w:t>Total :</w:t>
+      </w:r>
+      <w:proofErr w:type="gramEnd"/>
+      <w:r>
+        <w:rPr>
+          <w:rFonts w:ascii="Comic Sans MS" w:hAnsi="Comic Sans MS"/>
+          <w:sz w:val="24"/>
+          <w:u w:val="single"/>
+        </w:rPr>
+        <w:t xml:space="preserve"> Rp7.000.000,-____harus </w:t>
+      </w:r>
+      <w:proofErr w:type="spellStart"/>
+      <w:r>
+        <w:rPr>
+          <w:rFonts w:ascii="Comic Sans MS" w:hAnsi="Comic Sans MS"/>
+          <w:sz w:val="24"/>
+          <w:u w:val="single"/>
+        </w:rPr>
+        <w:t>ke</w:t>
+      </w:r>
+      <w:proofErr w:type="spellEnd"/>
+      <w:r>
+        <w:rPr>
+          <w:rFonts w:ascii="Comic Sans MS" w:hAnsi="Comic Sans MS"/>
+          <w:sz w:val="24"/>
+          <w:u w:val="single"/>
+        </w:rPr>
+        <w:t xml:space="preserve"> salon </w:t>
+      </w:r>
+      <w:proofErr w:type="spellStart"/>
+      <w:r>
+        <w:rPr>
+          <w:rFonts w:ascii="Comic Sans MS" w:hAnsi="Comic Sans MS"/>
+          <w:sz w:val="24"/>
+          <w:u w:val="single"/>
+        </w:rPr>
+        <w:t>sendiri</w:t>
+      </w:r>
+      <w:proofErr w:type="spellEnd"/>
+      <w:r>
+        <w:rPr>
+          <w:rFonts w:ascii="Comic Sans MS" w:hAnsi="Comic Sans MS"/>
+          <w:sz w:val="24"/>
+          <w:u w:val="single"/>
+        </w:rPr>
+        <w:t xml:space="preserve">  (</w:t>
+      </w:r>
+      <w:proofErr w:type="spellStart"/>
+      <w:r>
+        <w:rPr>
+          <w:rFonts w:ascii="Comic Sans MS" w:hAnsi="Comic Sans MS"/>
+          <w:sz w:val="24"/>
+          <w:u w:val="single"/>
+        </w:rPr>
+        <w:t>Dr.Cipto</w:t>
+      </w:r>
+      <w:proofErr w:type="spellEnd"/>
+      <w:r>
+        <w:rPr>
+          <w:rFonts w:ascii="Comic Sans MS" w:hAnsi="Comic Sans MS"/>
+          <w:sz w:val="24"/>
+          <w:u w:val="single"/>
+        </w:rPr>
+        <w:t>)_____</w:t>
+      </w:r>
+    </w:p>
+    <w:p>
+      <w:pPr>
+        <w:spacing w:after="0" w:line="360" w:lineRule="auto"/>
+        <w:rPr>
+          <w:rFonts w:ascii="Comic Sans MS" w:hAnsi="Comic Sans MS"/>
+          <w:sz w:val="24"/>
+          <w:u w:val="single"/>
+        </w:rPr>
+      </w:pPr>
+      <w:proofErr w:type="spellStart"/>
+      <w:proofErr w:type="gramStart"/>
+      <w:r>
+        <w:rPr>
+          <w:rFonts w:ascii="Comic Sans MS" w:hAnsi="Comic Sans MS"/>
+          <w:sz w:val="24"/>
+          <w:u w:val="single"/>
+        </w:rPr>
+        <w:t>Incl</w:t>
+      </w:r>
+      <w:proofErr w:type="spellEnd"/>
+      <w:r>
+        <w:rPr>
+          <w:rFonts w:ascii="Comic Sans MS" w:hAnsi="Comic Sans MS"/>
+          <w:sz w:val="24"/>
+          <w:u w:val="single"/>
+        </w:rPr>
+        <w:t xml:space="preserve"> :</w:t>
+      </w:r>
+      <w:proofErr w:type="gramEnd"/>
+      <w:r>
+        <w:rPr>
+          <w:rFonts w:ascii="Comic Sans MS" w:hAnsi="Comic Sans MS"/>
+          <w:sz w:val="24"/>
+          <w:u w:val="single"/>
+        </w:rPr>
+        <w:t xml:space="preserve"> makeup &amp; hairdo bride &amp; groom + retouch (airbrush </w:t>
+      </w:r>
+      <w:proofErr w:type="spellStart"/>
+      <w:r>
+        <w:rPr>
+          <w:rFonts w:ascii="Comic Sans MS" w:hAnsi="Comic Sans MS"/>
+          <w:sz w:val="24"/>
+          <w:u w:val="single"/>
+        </w:rPr>
+        <w:t>temptu</w:t>
+      </w:r>
+      <w:proofErr w:type="spellEnd"/>
+      <w:r>
+        <w:rPr>
+          <w:rFonts w:ascii="Comic Sans MS" w:hAnsi="Comic Sans MS"/>
+          <w:sz w:val="24"/>
+          <w:u w:val="single"/>
+        </w:rPr>
+        <w:t>),</w:t>
+      </w:r>
+    </w:p>
+    <w:p>
+      <w:pPr>
+        <w:spacing w:after="0" w:line="360" w:lineRule="auto"/>
+        <w:rPr>
+          <w:rFonts w:ascii="Comic Sans MS" w:hAnsi="Comic Sans MS"/>
+          <w:sz w:val="24"/>
+          <w:u w:val="single"/>
+        </w:rPr>
+      </w:pPr>
+      <w:r>
+        <w:rPr>
+          <w:rFonts w:ascii="Comic Sans MS" w:hAnsi="Comic Sans MS"/>
+          <w:sz w:val="24"/>
+          <w:u w:val="single"/>
+        </w:rPr>
+        <w:tab/>
+        <w:t xml:space="preserve">Makeup &amp; hairdo 2 Moms + retouch (by </w:t>
+      </w:r>
+      <w:proofErr w:type="spellStart"/>
+      <w:r>
+        <w:rPr>
+          <w:rFonts w:ascii="Comic Sans MS" w:hAnsi="Comic Sans MS"/>
+          <w:sz w:val="24"/>
+          <w:u w:val="single"/>
+        </w:rPr>
+        <w:t>assisten</w:t>
+      </w:r>
+      <w:proofErr w:type="spellEnd"/>
+      <w:proofErr w:type="gramStart"/>
+      <w:r>
+        <w:rPr>
+          <w:rFonts w:ascii="Comic Sans MS" w:hAnsi="Comic Sans MS"/>
+          <w:sz w:val="24"/>
+          <w:u w:val="single"/>
+        </w:rPr>
+        <w:t>)_</w:t>
+      </w:r>
+      <w:proofErr w:type="gramEnd"/>
+      <w:r>
+        <w:rPr>
+          <w:rFonts w:ascii="Comic Sans MS" w:hAnsi="Comic Sans MS"/>
+          <w:sz w:val="24"/>
+          <w:u w:val="single"/>
+        </w:rPr>
+        <w:t>________</w:t>
+      </w:r>
+    </w:p>
+    <w:p>
+      <w:pPr>
+        <w:spacing w:after="0" w:line="360" w:lineRule="auto"/>
+        <w:rPr>
+          <w:rFonts w:ascii="Comic Sans MS" w:hAnsi="Comic Sans MS"/>
+          <w:sz w:val="24"/>
+          <w:u w:val="single"/>
+        </w:rPr>
+      </w:pPr>
+      <w:proofErr w:type="spellStart"/>
+      <w:proofErr w:type="gramStart"/>
+      <w:r>
+        <w:rPr>
+          <w:rFonts w:ascii="Comic Sans MS" w:hAnsi="Comic Sans MS"/>
+          <w:sz w:val="24"/>
+          <w:u w:val="single"/>
+        </w:rPr>
+        <w:t>Excl</w:t>
+      </w:r>
+      <w:proofErr w:type="spellEnd"/>
+      <w:r>
+        <w:rPr>
+          <w:rFonts w:ascii="Comic Sans MS" w:hAnsi="Comic Sans MS"/>
+          <w:sz w:val="24"/>
+          <w:u w:val="single"/>
+        </w:rPr>
+        <w:t xml:space="preserve"> :</w:t>
+      </w:r>
+      <w:proofErr w:type="gramEnd"/>
+      <w:r>
+        <w:rPr>
+          <w:rFonts w:ascii="Comic Sans MS" w:hAnsi="Comic Sans MS"/>
+          <w:sz w:val="24"/>
+          <w:u w:val="single"/>
+        </w:rPr>
+        <w:t xml:space="preserve"> makeup for sisters /aunties/ nieces. Start from @600.000 _</w:t>
+      </w:r>
+    </w:p>
+    <w:p>
+      <w:pPr>
+        <w:spacing w:after="0" w:line="360" w:lineRule="auto"/>
+        <w:rPr>
+          <w:rFonts w:ascii="Comic Sans MS" w:hAnsi="Comic Sans MS"/>
+          <w:sz w:val="24"/>
+          <w:u w:val="single"/>
+        </w:rPr>
+      </w:pPr>
+      <w:r>
+        <w:rPr>
+          <w:rFonts w:ascii="Comic Sans MS" w:hAnsi="Comic Sans MS"/>
+          <w:sz w:val="24"/>
+          <w:u w:val="single"/>
+        </w:rPr>
+        <w:t>____</w:t>
+      </w:r>
+      <w:proofErr w:type="gramStart"/>
+      <w:r>
+        <w:rPr>
+          <w:rFonts w:ascii="Comic Sans MS" w:hAnsi="Comic Sans MS"/>
+          <w:sz w:val="24"/>
+          <w:u w:val="single"/>
+        </w:rPr>
+        <w:t>_(</w:t>
+      </w:r>
+      <w:proofErr w:type="spellStart"/>
+      <w:proofErr w:type="gramEnd"/>
+      <w:r>
+        <w:rPr>
+          <w:rFonts w:ascii="Comic Sans MS" w:hAnsi="Comic Sans MS"/>
+          <w:sz w:val="24"/>
+          <w:u w:val="single"/>
+        </w:rPr>
+        <w:t>bisa</w:t>
+      </w:r>
+      <w:proofErr w:type="spellEnd"/>
+      <w:r>
+        <w:rPr>
+          <w:rFonts w:ascii="Comic Sans MS" w:hAnsi="Comic Sans MS"/>
+          <w:sz w:val="24"/>
+          <w:u w:val="single"/>
+        </w:rPr>
+        <w:t xml:space="preserve"> </w:t>
+      </w:r>
+      <w:proofErr w:type="spellStart"/>
+      <w:r>
+        <w:rPr>
+          <w:rFonts w:ascii="Comic Sans MS" w:hAnsi="Comic Sans MS"/>
+          <w:sz w:val="24"/>
+          <w:u w:val="single"/>
+        </w:rPr>
+        <w:t>nego</w:t>
+      </w:r>
+      <w:proofErr w:type="spellEnd"/>
+      <w:r>
+        <w:rPr>
+          <w:rFonts w:ascii="Comic Sans MS" w:hAnsi="Comic Sans MS"/>
+          <w:sz w:val="24"/>
+          <w:u w:val="single"/>
+        </w:rPr>
+        <w:t xml:space="preserve"> </w:t>
+      </w:r>
+      <w:proofErr w:type="spellStart"/>
+      <w:r>
+        <w:rPr>
+          <w:rFonts w:ascii="Comic Sans MS" w:hAnsi="Comic Sans MS"/>
+          <w:sz w:val="24"/>
+          <w:u w:val="single"/>
+        </w:rPr>
+        <w:t>katanya</w:t>
+      </w:r>
+      <w:proofErr w:type="spellEnd"/>
+      <w:r>
+        <w:rPr>
+          <w:rFonts w:ascii="Comic Sans MS" w:hAnsi="Comic Sans MS"/>
+          <w:sz w:val="24"/>
+          <w:u w:val="single"/>
+        </w:rPr>
+        <w:t>).</w:t>
+      </w:r>
+    </w:p>
+    <w:p>
+      <w:pPr>
+        <w:spacing w:after="0" w:line="360" w:lineRule="auto"/>
+        <w:jc w:val="center"/>
+        <w:rPr>
+          <w:rFonts w:ascii="Comic Sans MS" w:hAnsi="Comic Sans MS"/>
+          <w:b/>
+          <w:sz w:val="24"/>
+          <w:u w:val="single"/>
+        </w:rPr>
+      </w:pPr>
+      <w:r>
+        <w:rPr>
+          <w:rFonts w:ascii="Comic Sans MS" w:hAnsi="Comic Sans MS"/>
+          <w:b/>
+          <w:sz w:val="24"/>
+          <w:u w:val="single"/>
+        </w:rPr>
+        <w:t>Payment:</w:t>
+      </w:r>
+    </w:p>
+    <w:p>
+      <w:pPr>
+        <w:spacing w:after="0" w:line="360" w:lineRule="auto"/>
+        <w:rPr>
+          <w:rFonts w:ascii="Comic Sans MS" w:hAnsi="Comic Sans MS"/>
+          <w:sz w:val="24"/>
+          <w:u w:val="single"/>
+        </w:rPr>
+      </w:pPr>
+      <w:r>
+        <w:rPr>
+          <w:rFonts w:ascii="Comic Sans MS" w:hAnsi="Comic Sans MS"/>
+          <w:sz w:val="24"/>
+          <w:u w:val="single"/>
+        </w:rPr>
+        <w:t xml:space="preserve">16/11/18 </w:t>
+      </w:r>
+      <w:r>
+        <w:rPr>
+          <w:rFonts w:ascii="Comic Sans MS" w:hAnsi="Comic Sans MS"/>
+          <w:sz w:val="24"/>
+          <w:u w:val="single"/>
+        </w:rPr>
+        <w:t>__</w:t>
+      </w:r>
+      <w:r>
+        <w:rPr>
+          <w:rFonts w:ascii="Comic Sans MS" w:hAnsi="Comic Sans MS"/>
+          <w:sz w:val="24"/>
+          <w:u w:val="single"/>
+        </w:rPr>
+        <w:t xml:space="preserve"> Rp1.000.000</w:t>
+      </w:r>
+      <w:proofErr w:type="gramStart"/>
+      <w:r>
+        <w:rPr>
+          <w:rFonts w:ascii="Comic Sans MS" w:hAnsi="Comic Sans MS"/>
+          <w:sz w:val="24"/>
+          <w:u w:val="single"/>
+        </w:rPr>
+        <w:t>,-</w:t>
+      </w:r>
+      <w:proofErr w:type="gramEnd"/>
+      <w:r>
+        <w:rPr>
+          <w:rFonts w:ascii="Comic Sans MS" w:hAnsi="Comic Sans MS"/>
+          <w:sz w:val="24"/>
+          <w:u w:val="single"/>
+        </w:rPr>
+        <w:t xml:space="preserve"> ____________(DP, </w:t>
+      </w:r>
+      <w:proofErr w:type="spellStart"/>
+      <w:r>
+        <w:rPr>
+          <w:rFonts w:ascii="Comic Sans MS" w:hAnsi="Comic Sans MS"/>
+          <w:sz w:val="24"/>
+          <w:u w:val="single"/>
+        </w:rPr>
+        <w:t>selanjutnya</w:t>
+      </w:r>
+      <w:proofErr w:type="spellEnd"/>
+      <w:r>
+        <w:rPr>
+          <w:rFonts w:ascii="Comic Sans MS" w:hAnsi="Comic Sans MS"/>
+          <w:sz w:val="24"/>
+          <w:u w:val="single"/>
+        </w:rPr>
+        <w:t xml:space="preserve"> </w:t>
+      </w:r>
+      <w:proofErr w:type="spellStart"/>
+      <w:r>
+        <w:rPr>
+          <w:rFonts w:ascii="Comic Sans MS" w:hAnsi="Comic Sans MS"/>
+          <w:sz w:val="24"/>
+          <w:u w:val="single"/>
+        </w:rPr>
+        <w:t>dicicil</w:t>
+      </w:r>
+      <w:proofErr w:type="spellEnd"/>
+      <w:r>
+        <w:rPr>
+          <w:rFonts w:ascii="Comic Sans MS" w:hAnsi="Comic Sans MS"/>
+          <w:sz w:val="24"/>
+          <w:u w:val="single"/>
+        </w:rPr>
+        <w:t>)</w:t>
+      </w:r>
+    </w:p>
+    <w:p>
+      <w:pPr>
+        <w:spacing w:after="0" w:line="360" w:lineRule="auto"/>
+        <w:rPr>
+          <w:rFonts w:ascii="Comic Sans MS" w:hAnsi="Comic Sans MS"/>
+          <w:sz w:val="24"/>
+        </w:rPr>
+      </w:pPr>
+      <w:r>
+        <w:rPr>
+          <w:rFonts w:ascii="Comic Sans MS" w:hAnsi="Comic Sans MS"/>
+          <w:sz w:val="24"/>
+        </w:rPr>
+        <w:t>____________________________________________________________________________________________________________________________________________________________________________________________________________________________________________________________________________________________________________________________________________________________________________________________________________________________________________________________________________________________________________________</w:t>
+      </w:r>
+    </w:p>
+    <w:p>
+      <w:pPr>
+        <w:spacing w:after="0" w:line="360" w:lineRule="auto"/>
+        <w:jc w:val="center"/>
+        <w:rPr>
+          <w:rFonts w:ascii="Comic Sans MS" w:hAnsi="Comic Sans MS"/>
+          <w:sz w:val="24"/>
+        </w:rPr>
+      </w:pPr>
+      <w:r>
+        <w:rPr>
+          <w:rFonts w:ascii="AdamGorry-Lights" w:hAnsi="AdamGorry-Lights"/>
+          <w:sz w:val="40"/>
+          <w:u w:val="single"/>
+        </w:rPr>
+        <w:lastRenderedPageBreak/>
+        <w:t xml:space="preserve">Photo &amp; video </w:t>
+      </w:r>
+      <w:proofErr w:type="spellStart"/>
+      <w:r>
+        <w:rPr>
+          <w:rFonts w:ascii="AdamGorry-Lights" w:hAnsi="AdamGorry-Lights"/>
+          <w:sz w:val="40"/>
+          <w:u w:val="single"/>
+        </w:rPr>
+        <w:t>d-day</w:t>
+      </w:r>
+      <w:proofErr w:type="spellEnd"/>
+    </w:p>
+    <w:p>
+      <w:pPr>
+        <w:spacing w:after="0"/>
+        <w:rPr>
+          <w:rFonts w:ascii="Comic Sans MS" w:hAnsi="Comic Sans MS"/>
+          <w:sz w:val="24"/>
+        </w:rPr>
+      </w:pPr>
+      <w:r>
+        <w:rPr>
+          <w:rFonts w:ascii="Comic Sans MS" w:hAnsi="Comic Sans MS"/>
+          <w:sz w:val="24"/>
+        </w:rPr>
+        <w:t>Vendor</w:t>
+      </w:r>
+      <w:r>
+        <w:rPr>
+          <w:rFonts w:ascii="Comic Sans MS" w:hAnsi="Comic Sans MS"/>
+          <w:sz w:val="24"/>
+        </w:rPr>
+        <w:tab/>
+        <w:t>: _</w:t>
+      </w:r>
+      <w:r>
+        <w:rPr>
+          <w:rFonts w:ascii="Comic Sans MS" w:hAnsi="Comic Sans MS"/>
+          <w:sz w:val="24"/>
+        </w:rPr>
+        <w:t>__</w:t>
+      </w:r>
+      <w:proofErr w:type="spellStart"/>
+      <w:r>
+        <w:rPr>
+          <w:rFonts w:ascii="Comic Sans MS" w:hAnsi="Comic Sans MS"/>
+          <w:sz w:val="24"/>
+          <w:u w:val="single"/>
+        </w:rPr>
+        <w:t>koh</w:t>
+      </w:r>
+      <w:proofErr w:type="spellEnd"/>
+      <w:r>
+        <w:rPr>
+          <w:rFonts w:ascii="Comic Sans MS" w:hAnsi="Comic Sans MS"/>
+          <w:sz w:val="24"/>
+          <w:u w:val="single"/>
+        </w:rPr>
+        <w:t xml:space="preserve"> Bas __&amp; __</w:t>
+      </w:r>
+      <w:proofErr w:type="spellStart"/>
+      <w:r>
+        <w:rPr>
+          <w:rFonts w:ascii="Comic Sans MS" w:hAnsi="Comic Sans MS"/>
+          <w:sz w:val="24"/>
+          <w:u w:val="single"/>
+        </w:rPr>
+        <w:t>inspace</w:t>
+      </w:r>
+      <w:proofErr w:type="spellEnd"/>
+      <w:r>
+        <w:rPr>
+          <w:rFonts w:ascii="Comic Sans MS" w:hAnsi="Comic Sans MS"/>
+          <w:sz w:val="24"/>
+          <w:u w:val="single"/>
+        </w:rPr>
+        <w:t>__</w:t>
+      </w:r>
+    </w:p>
+    <w:p>
+      <w:pPr>
+        <w:spacing w:after="0"/>
+        <w:rPr>
+          <w:rFonts w:ascii="Comic Sans MS" w:hAnsi="Comic Sans MS"/>
+          <w:sz w:val="24"/>
+        </w:rPr>
+      </w:pPr>
+      <w:r>
+        <w:rPr>
+          <w:rFonts w:ascii="Comic Sans MS" w:hAnsi="Comic Sans MS"/>
+          <w:sz w:val="24"/>
+        </w:rPr>
+        <w:t>Total</w:t>
+      </w:r>
+      <w:r>
+        <w:rPr>
+          <w:rFonts w:ascii="Comic Sans MS" w:hAnsi="Comic Sans MS"/>
+          <w:sz w:val="24"/>
+        </w:rPr>
+        <w:tab/>
+      </w:r>
+      <w:r>
+        <w:rPr>
+          <w:rFonts w:ascii="Comic Sans MS" w:hAnsi="Comic Sans MS"/>
+          <w:sz w:val="24"/>
+        </w:rPr>
+        <w:tab/>
+        <w:t>: _</w:t>
+      </w:r>
+      <w:r>
+        <w:rPr>
+          <w:rFonts w:ascii="Comic Sans MS" w:hAnsi="Comic Sans MS"/>
+          <w:sz w:val="24"/>
+          <w:u w:val="single"/>
+        </w:rPr>
+        <w:t>Rp6.000.000,-_</w:t>
+      </w:r>
+      <w:r>
+        <w:rPr>
+          <w:rFonts w:ascii="Comic Sans MS" w:hAnsi="Comic Sans MS"/>
+          <w:sz w:val="24"/>
+        </w:rPr>
+        <w:t>__________</w:t>
+      </w:r>
+    </w:p>
+    <w:p>
+      <w:pPr>
+        <w:spacing w:after="0" w:line="360" w:lineRule="auto"/>
+        <w:jc w:val="center"/>
+        <w:rPr>
+          <w:rFonts w:ascii="Comic Sans MS" w:hAnsi="Comic Sans MS"/>
+          <w:b/>
+          <w:sz w:val="24"/>
+          <w:u w:val="single"/>
+        </w:rPr>
+      </w:pPr>
+      <w:r>
+        <w:rPr>
+          <w:rFonts w:ascii="Comic Sans MS" w:hAnsi="Comic Sans MS"/>
+          <w:b/>
+          <w:sz w:val="24"/>
+          <w:u w:val="single"/>
+        </w:rPr>
+        <w:t>NOTES</w:t>
+      </w:r>
+    </w:p>
+    <w:p>
+      <w:pPr>
+        <w:spacing w:after="0" w:line="360" w:lineRule="auto"/>
+        <w:rPr>
+          <w:rFonts w:ascii="Comic Sans MS" w:hAnsi="Comic Sans MS"/>
+          <w:sz w:val="24"/>
+          <w:u w:val="single"/>
+        </w:rPr>
+      </w:pPr>
+      <w:proofErr w:type="spellStart"/>
+      <w:proofErr w:type="gramStart"/>
+      <w:r>
+        <w:rPr>
+          <w:rFonts w:ascii="Comic Sans MS" w:hAnsi="Comic Sans MS"/>
+          <w:sz w:val="24"/>
+          <w:u w:val="single"/>
+        </w:rPr>
+        <w:t>Incl</w:t>
+      </w:r>
+      <w:proofErr w:type="spellEnd"/>
+      <w:r>
+        <w:rPr>
+          <w:rFonts w:ascii="Comic Sans MS" w:hAnsi="Comic Sans MS"/>
+          <w:sz w:val="24"/>
+          <w:u w:val="single"/>
+        </w:rPr>
+        <w:t xml:space="preserve"> :</w:t>
+      </w:r>
+      <w:proofErr w:type="gramEnd"/>
+      <w:r>
+        <w:rPr>
+          <w:rFonts w:ascii="Comic Sans MS" w:hAnsi="Comic Sans MS"/>
+          <w:sz w:val="24"/>
+          <w:u w:val="single"/>
+        </w:rPr>
+        <w:tab/>
+        <w:t>photo</w:t>
+      </w:r>
+      <w:r>
+        <w:rPr>
+          <w:rFonts w:ascii="Comic Sans MS" w:hAnsi="Comic Sans MS"/>
+          <w:sz w:val="24"/>
+          <w:u w:val="single"/>
+        </w:rPr>
+        <w:tab/>
+      </w:r>
+      <w:r>
+        <w:rPr>
+          <w:rFonts w:ascii="Comic Sans MS" w:hAnsi="Comic Sans MS"/>
+          <w:sz w:val="24"/>
+          <w:u w:val="single"/>
+        </w:rPr>
+        <w:t xml:space="preserve">: </w:t>
+      </w:r>
+      <w:r>
+        <w:rPr>
+          <w:rFonts w:ascii="Comic Sans MS" w:hAnsi="Comic Sans MS"/>
+          <w:sz w:val="24"/>
+          <w:u w:val="single"/>
+        </w:rPr>
+        <w:t>all files all day, some edited, no print at all</w:t>
+      </w:r>
+    </w:p>
+    <w:p>
+      <w:pPr>
+        <w:spacing w:after="0" w:line="360" w:lineRule="auto"/>
+        <w:rPr>
+          <w:rFonts w:ascii="Comic Sans MS" w:hAnsi="Comic Sans MS"/>
+          <w:sz w:val="24"/>
+          <w:u w:val="single"/>
+        </w:rPr>
+      </w:pPr>
+      <w:r>
+        <w:rPr>
+          <w:rFonts w:ascii="Comic Sans MS" w:hAnsi="Comic Sans MS"/>
+          <w:sz w:val="24"/>
+          <w:u w:val="single"/>
+        </w:rPr>
+        <w:tab/>
+        <w:t>Video</w:t>
+      </w:r>
+      <w:r>
+        <w:rPr>
+          <w:rFonts w:ascii="Comic Sans MS" w:hAnsi="Comic Sans MS"/>
+          <w:sz w:val="24"/>
+          <w:u w:val="single"/>
+        </w:rPr>
+        <w:tab/>
+        <w:t xml:space="preserve">: 1. Highlight </w:t>
+      </w:r>
+      <w:proofErr w:type="gramStart"/>
+      <w:r>
+        <w:rPr>
+          <w:rFonts w:ascii="Comic Sans MS" w:hAnsi="Comic Sans MS"/>
+          <w:sz w:val="24"/>
+          <w:u w:val="single"/>
+        </w:rPr>
+        <w:t>(  min</w:t>
+      </w:r>
+      <w:proofErr w:type="gramEnd"/>
+      <w:r>
+        <w:rPr>
+          <w:rFonts w:ascii="Comic Sans MS" w:hAnsi="Comic Sans MS"/>
+          <w:sz w:val="24"/>
+          <w:u w:val="single"/>
+        </w:rPr>
+        <w:t xml:space="preserve">), 2. </w:t>
+      </w:r>
+      <w:r>
+        <w:rPr>
+          <w:rFonts w:ascii="Comic Sans MS" w:hAnsi="Comic Sans MS"/>
+          <w:sz w:val="24"/>
+          <w:u w:val="single"/>
+        </w:rPr>
+        <w:t>Full clip (30-45min), 3.______</w:t>
+      </w:r>
+    </w:p>
+    <w:p>
+      <w:pPr>
+        <w:spacing w:after="0" w:line="360" w:lineRule="auto"/>
+        <w:rPr>
+          <w:rFonts w:ascii="Comic Sans MS" w:hAnsi="Comic Sans MS"/>
+          <w:sz w:val="24"/>
+          <w:u w:val="single"/>
+        </w:rPr>
+      </w:pPr>
+      <w:proofErr w:type="spellStart"/>
+      <w:proofErr w:type="gramStart"/>
+      <w:r>
+        <w:rPr>
+          <w:rFonts w:ascii="Comic Sans MS" w:hAnsi="Comic Sans MS"/>
+          <w:sz w:val="24"/>
+          <w:u w:val="single"/>
+        </w:rPr>
+        <w:t>Excl</w:t>
+      </w:r>
+      <w:proofErr w:type="spellEnd"/>
+      <w:r>
+        <w:rPr>
+          <w:rFonts w:ascii="Comic Sans MS" w:hAnsi="Comic Sans MS"/>
+          <w:sz w:val="24"/>
+          <w:u w:val="single"/>
+        </w:rPr>
+        <w:t xml:space="preserve"> :</w:t>
+      </w:r>
+      <w:proofErr w:type="gramEnd"/>
+      <w:r>
+        <w:rPr>
+          <w:rFonts w:ascii="Comic Sans MS" w:hAnsi="Comic Sans MS"/>
+          <w:sz w:val="24"/>
+          <w:u w:val="single"/>
+        </w:rPr>
+        <w:t xml:space="preserve"> </w:t>
+      </w:r>
+      <w:r>
+        <w:rPr>
+          <w:rFonts w:ascii="Comic Sans MS" w:hAnsi="Comic Sans MS"/>
+          <w:sz w:val="24"/>
+          <w:u w:val="single"/>
+        </w:rPr>
+        <w:t xml:space="preserve">video no SDE, </w:t>
+      </w:r>
+      <w:proofErr w:type="spellStart"/>
+      <w:r>
+        <w:rPr>
+          <w:rFonts w:ascii="Comic Sans MS" w:hAnsi="Comic Sans MS"/>
+          <w:sz w:val="24"/>
+          <w:u w:val="single"/>
+        </w:rPr>
+        <w:t>akom</w:t>
+      </w:r>
+      <w:proofErr w:type="spellEnd"/>
+      <w:r>
+        <w:rPr>
+          <w:rFonts w:ascii="Comic Sans MS" w:hAnsi="Comic Sans MS"/>
+          <w:sz w:val="24"/>
+          <w:u w:val="single"/>
+        </w:rPr>
+        <w:t xml:space="preserve"> </w:t>
+      </w:r>
+      <w:proofErr w:type="spellStart"/>
+      <w:r>
+        <w:rPr>
+          <w:rFonts w:ascii="Comic Sans MS" w:hAnsi="Comic Sans MS"/>
+          <w:sz w:val="24"/>
+          <w:u w:val="single"/>
+        </w:rPr>
+        <w:t>ko</w:t>
+      </w:r>
+      <w:proofErr w:type="spellEnd"/>
+      <w:r>
+        <w:rPr>
+          <w:rFonts w:ascii="Comic Sans MS" w:hAnsi="Comic Sans MS"/>
+          <w:sz w:val="24"/>
+          <w:u w:val="single"/>
+        </w:rPr>
+        <w:t xml:space="preserve"> Bas &amp; Chandra (</w:t>
+      </w:r>
+      <w:proofErr w:type="spellStart"/>
+      <w:r>
+        <w:rPr>
+          <w:rFonts w:ascii="Comic Sans MS" w:hAnsi="Comic Sans MS"/>
+          <w:sz w:val="24"/>
+          <w:u w:val="single"/>
+        </w:rPr>
+        <w:t>tiket</w:t>
+      </w:r>
+      <w:proofErr w:type="spellEnd"/>
+      <w:r>
+        <w:rPr>
+          <w:rFonts w:ascii="Comic Sans MS" w:hAnsi="Comic Sans MS"/>
+          <w:sz w:val="24"/>
+          <w:u w:val="single"/>
+        </w:rPr>
+        <w:t xml:space="preserve"> PP &amp; hotel 2Day)</w:t>
+      </w:r>
+    </w:p>
+    <w:p>
+      <w:pPr>
+        <w:spacing w:after="0" w:line="360" w:lineRule="auto"/>
+        <w:rPr>
+          <w:rFonts w:ascii="Comic Sans MS" w:hAnsi="Comic Sans MS"/>
+          <w:sz w:val="24"/>
+          <w:u w:val="single"/>
+        </w:rPr>
+      </w:pPr>
+      <w:r>
+        <w:rPr>
+          <w:rFonts w:ascii="Comic Sans MS" w:hAnsi="Comic Sans MS"/>
+          <w:sz w:val="24"/>
+          <w:u w:val="single"/>
+        </w:rPr>
+        <w:tab/>
+      </w:r>
+      <w:proofErr w:type="spellStart"/>
+      <w:proofErr w:type="gramStart"/>
+      <w:r>
+        <w:rPr>
+          <w:rFonts w:ascii="Comic Sans MS" w:hAnsi="Comic Sans MS"/>
+          <w:sz w:val="24"/>
+          <w:u w:val="single"/>
+        </w:rPr>
+        <w:t>ditanggung</w:t>
+      </w:r>
+      <w:proofErr w:type="spellEnd"/>
+      <w:proofErr w:type="gramEnd"/>
+      <w:r>
+        <w:rPr>
+          <w:rFonts w:ascii="Comic Sans MS" w:hAnsi="Comic Sans MS"/>
+          <w:sz w:val="24"/>
+          <w:u w:val="single"/>
+        </w:rPr>
+        <w:t xml:space="preserve"> </w:t>
+      </w:r>
+      <w:proofErr w:type="spellStart"/>
+      <w:r>
+        <w:rPr>
+          <w:rFonts w:ascii="Comic Sans MS" w:hAnsi="Comic Sans MS"/>
+          <w:sz w:val="24"/>
+          <w:u w:val="single"/>
+        </w:rPr>
+        <w:t>eric-debby</w:t>
+      </w:r>
+      <w:proofErr w:type="spellEnd"/>
+      <w:r>
+        <w:rPr>
+          <w:rFonts w:ascii="Comic Sans MS" w:hAnsi="Comic Sans MS"/>
+          <w:sz w:val="24"/>
+          <w:u w:val="single"/>
+        </w:rPr>
+        <w:t>.</w:t>
+      </w:r>
+    </w:p>
+    <w:p>
+      <w:pPr>
+        <w:spacing w:after="0" w:line="360" w:lineRule="auto"/>
+        <w:rPr>
+          <w:rFonts w:ascii="Comic Sans MS" w:hAnsi="Comic Sans MS"/>
+          <w:sz w:val="24"/>
+          <w:u w:val="single"/>
+        </w:rPr>
+      </w:pPr>
+      <w:proofErr w:type="gramStart"/>
+      <w:r>
+        <w:rPr>
+          <w:rFonts w:ascii="Comic Sans MS" w:hAnsi="Comic Sans MS"/>
+          <w:sz w:val="24"/>
+          <w:u w:val="single"/>
+        </w:rPr>
+        <w:t>makeup</w:t>
+      </w:r>
+      <w:proofErr w:type="gramEnd"/>
+      <w:r>
+        <w:rPr>
+          <w:rFonts w:ascii="Comic Sans MS" w:hAnsi="Comic Sans MS"/>
+          <w:sz w:val="24"/>
+          <w:u w:val="single"/>
+        </w:rPr>
+        <w:t xml:space="preserve"> for sisters /aunties/ nieces. Start from @600.000 _</w:t>
+      </w:r>
+    </w:p>
+    <w:p>
+      <w:pPr>
+        <w:spacing w:after="0" w:line="360" w:lineRule="auto"/>
+        <w:rPr>
+          <w:rFonts w:ascii="Comic Sans MS" w:hAnsi="Comic Sans MS"/>
+          <w:sz w:val="24"/>
+          <w:u w:val="single"/>
+        </w:rPr>
+      </w:pPr>
+      <w:r>
+        <w:rPr>
+          <w:rFonts w:ascii="Comic Sans MS" w:hAnsi="Comic Sans MS"/>
+          <w:sz w:val="24"/>
+          <w:u w:val="single"/>
+        </w:rPr>
+        <w:t>____</w:t>
+      </w:r>
+      <w:proofErr w:type="gramStart"/>
+      <w:r>
+        <w:rPr>
+          <w:rFonts w:ascii="Comic Sans MS" w:hAnsi="Comic Sans MS"/>
+          <w:sz w:val="24"/>
+          <w:u w:val="single"/>
+        </w:rPr>
+        <w:t>_(</w:t>
+      </w:r>
+      <w:proofErr w:type="spellStart"/>
+      <w:proofErr w:type="gramEnd"/>
+      <w:r>
+        <w:rPr>
+          <w:rFonts w:ascii="Comic Sans MS" w:hAnsi="Comic Sans MS"/>
+          <w:sz w:val="24"/>
+          <w:u w:val="single"/>
+        </w:rPr>
+        <w:t>bisa</w:t>
+      </w:r>
+      <w:proofErr w:type="spellEnd"/>
+      <w:r>
+        <w:rPr>
+          <w:rFonts w:ascii="Comic Sans MS" w:hAnsi="Comic Sans MS"/>
+          <w:sz w:val="24"/>
+          <w:u w:val="single"/>
+        </w:rPr>
+        <w:t xml:space="preserve"> </w:t>
+      </w:r>
+      <w:proofErr w:type="spellStart"/>
+      <w:r>
+        <w:rPr>
+          <w:rFonts w:ascii="Comic Sans MS" w:hAnsi="Comic Sans MS"/>
+          <w:sz w:val="24"/>
+          <w:u w:val="single"/>
+        </w:rPr>
+        <w:t>nego</w:t>
+      </w:r>
+      <w:proofErr w:type="spellEnd"/>
+      <w:r>
+        <w:rPr>
+          <w:rFonts w:ascii="Comic Sans MS" w:hAnsi="Comic Sans MS"/>
+          <w:sz w:val="24"/>
+          <w:u w:val="single"/>
+        </w:rPr>
+        <w:t xml:space="preserve"> </w:t>
+      </w:r>
+      <w:proofErr w:type="spellStart"/>
+      <w:r>
+        <w:rPr>
+          <w:rFonts w:ascii="Comic Sans MS" w:hAnsi="Comic Sans MS"/>
+          <w:sz w:val="24"/>
+          <w:u w:val="single"/>
+        </w:rPr>
+        <w:t>katanya</w:t>
+      </w:r>
+      <w:proofErr w:type="spellEnd"/>
+      <w:r>
+        <w:rPr>
+          <w:rFonts w:ascii="Comic Sans MS" w:hAnsi="Comic Sans MS"/>
+          <w:sz w:val="24"/>
+          <w:u w:val="single"/>
+        </w:rPr>
+        <w:t>).</w:t>
+      </w:r>
+    </w:p>
+    <w:p>
+      <w:pPr>
+        <w:spacing w:after="0" w:line="360" w:lineRule="auto"/>
+        <w:jc w:val="center"/>
+        <w:rPr>
+          <w:rFonts w:ascii="Comic Sans MS" w:hAnsi="Comic Sans MS"/>
+          <w:b/>
+          <w:sz w:val="24"/>
+          <w:u w:val="single"/>
+        </w:rPr>
+      </w:pPr>
+      <w:r>
+        <w:rPr>
+          <w:rFonts w:ascii="Comic Sans MS" w:hAnsi="Comic Sans MS"/>
+          <w:b/>
+          <w:sz w:val="24"/>
+          <w:u w:val="single"/>
+        </w:rPr>
+        <w:t>Payment:</w:t>
+      </w:r>
+    </w:p>
+    <w:p>
+      <w:pPr>
+        <w:spacing w:after="0" w:line="360" w:lineRule="auto"/>
+        <w:rPr>
+          <w:rFonts w:ascii="Comic Sans MS" w:hAnsi="Comic Sans MS"/>
+          <w:sz w:val="24"/>
+          <w:u w:val="single"/>
+        </w:rPr>
+      </w:pPr>
+      <w:r>
+        <w:rPr>
+          <w:rFonts w:ascii="Comic Sans MS" w:hAnsi="Comic Sans MS"/>
+          <w:sz w:val="24"/>
+          <w:u w:val="single"/>
+        </w:rPr>
+        <w:t>06</w:t>
+      </w:r>
+      <w:r>
+        <w:rPr>
+          <w:rFonts w:ascii="Comic Sans MS" w:hAnsi="Comic Sans MS"/>
+          <w:sz w:val="24"/>
+          <w:u w:val="single"/>
+        </w:rPr>
+        <w:t>/11/18 __ Rp1.000.000</w:t>
+      </w:r>
+      <w:proofErr w:type="gramStart"/>
+      <w:r>
+        <w:rPr>
+          <w:rFonts w:ascii="Comic Sans MS" w:hAnsi="Comic Sans MS"/>
+          <w:sz w:val="24"/>
+          <w:u w:val="single"/>
+        </w:rPr>
+        <w:t>,-</w:t>
+      </w:r>
+      <w:proofErr w:type="gramEnd"/>
+      <w:r>
+        <w:rPr>
+          <w:rFonts w:ascii="Comic Sans MS" w:hAnsi="Comic Sans MS"/>
+          <w:sz w:val="24"/>
+          <w:u w:val="single"/>
+        </w:rPr>
+        <w:t xml:space="preserve"> ____________(DP, </w:t>
+      </w:r>
+      <w:proofErr w:type="spellStart"/>
+      <w:r>
+        <w:rPr>
+          <w:rFonts w:ascii="Comic Sans MS" w:hAnsi="Comic Sans MS"/>
+          <w:sz w:val="24"/>
+          <w:u w:val="single"/>
+        </w:rPr>
+        <w:t>selanjutnya</w:t>
+      </w:r>
+      <w:proofErr w:type="spellEnd"/>
+      <w:r>
+        <w:rPr>
+          <w:rFonts w:ascii="Comic Sans MS" w:hAnsi="Comic Sans MS"/>
+          <w:sz w:val="24"/>
+          <w:u w:val="single"/>
+        </w:rPr>
+        <w:t xml:space="preserve"> </w:t>
+      </w:r>
+      <w:proofErr w:type="spellStart"/>
+      <w:r>
+        <w:rPr>
+          <w:rFonts w:ascii="Comic Sans MS" w:hAnsi="Comic Sans MS"/>
+          <w:sz w:val="24"/>
+          <w:u w:val="single"/>
+        </w:rPr>
+        <w:t>dicicil</w:t>
+      </w:r>
+      <w:proofErr w:type="spellEnd"/>
+      <w:r>
+        <w:rPr>
+          <w:rFonts w:ascii="Comic Sans MS" w:hAnsi="Comic Sans MS"/>
+          <w:sz w:val="24"/>
+          <w:u w:val="single"/>
+        </w:rPr>
+        <w:t>)</w:t>
+      </w:r>
+    </w:p>
+    <w:p>
+      <w:pPr>
+        <w:spacing w:after="0" w:line="360" w:lineRule="auto"/>
+        <w:rPr>
+          <w:rFonts w:ascii="Comic Sans MS" w:hAnsi="Comic Sans MS"/>
+          <w:sz w:val="24"/>
+        </w:rPr>
+      </w:pPr>
+      <w:r>
+        <w:rPr>
+          <w:rFonts w:ascii="Comic Sans MS" w:hAnsi="Comic Sans MS"/>
+          <w:sz w:val="24"/>
+        </w:rPr>
+        <w:t>____________________________________________________________________________________________________________________________________________________________________________________________________________________________________________________________________________________________________________</w:t>
+      </w:r>
+    </w:p>
+    <w:p>
+      <w:pPr>
+        <w:spacing w:after="0" w:line="360" w:lineRule="auto"/>
+        <w:rPr>
+          <w:rFonts w:ascii="Comic Sans MS" w:hAnsi="Comic Sans MS"/>
+          <w:sz w:val="24"/>
+        </w:rPr>
+      </w:pPr>
+      <w:r>
+        <w:rPr>
+          <w:rFonts w:ascii="Comic Sans MS" w:hAnsi="Comic Sans MS"/>
+          <w:sz w:val="24"/>
+        </w:rPr>
+        <w:t>__________________________________________________________________________________________________________________________________________________________________________________________________________________________________________________________</w:t>
+      </w:r>
+      <w:r>
+        <w:rPr>
+          <w:rFonts w:ascii="Comic Sans MS" w:hAnsi="Comic Sans MS"/>
+          <w:sz w:val="24"/>
+        </w:rPr>
+        <w:lastRenderedPageBreak/>
+        <w:t>___________________________________________________________________________________________________________________________________________________________________</w:t>
+      </w:r>
+      <w:r>
+        <w:rPr>
+          <w:rFonts w:ascii="Comic Sans MS" w:hAnsi="Comic Sans MS"/>
+          <w:sz w:val="24"/>
+        </w:rPr>
+        <w:t>______________________________________________________________________________________________________________________________________________________________________________________________________________________________________________________________________________________________________________________________________________________________</w:t>
+      </w:r>
+      <w:r>
+        <w:rPr>
+          <w:rFonts w:ascii="Comic Sans MS" w:hAnsi="Comic Sans MS"/>
+          <w:sz w:val="24"/>
+        </w:rPr>
+        <w:t>_____________________________________</w:t>
+      </w:r>
+    </w:p>
+    <w:p>
+      <w:pPr>
+        <w:spacing w:after="0" w:line="360" w:lineRule="auto"/>
+        <w:rPr>
+          <w:rFonts w:ascii="Comic Sans MS" w:hAnsi="Comic Sans MS"/>
+          <w:sz w:val="24"/>
+        </w:rPr>
+      </w:pPr>
+      <w:r>
+        <w:rPr>
+          <w:rFonts w:ascii="Comic Sans MS" w:hAnsi="Comic Sans MS"/>
+          <w:sz w:val="24"/>
+        </w:rPr>
+        <w:t>____________________________________________________________________________________________________________________________________________________________________________________________________________________________________________________________________________________________________________</w:t>
+      </w:r>
+    </w:p>
+    <w:p>
+      <w:pPr>
+        <w:tabs>
+          <w:tab w:val="left" w:pos="1185"/>
+        </w:tabs>
+        <w:spacing w:after="0" w:line="360" w:lineRule="auto"/>
+        <w:rPr>
+          <w:rFonts w:ascii="Comic Sans MS" w:hAnsi="Comic Sans MS"/>
+          <w:sz w:val="24"/>
+        </w:rPr>
+      </w:pPr>
+      <w:r>
+        <w:rPr>
+          <w:rFonts w:ascii="Comic Sans MS" w:hAnsi="Comic Sans MS"/>
+          <w:sz w:val="24"/>
+        </w:rPr>
+        <w:t>_________________________________________________________________________________________________________________________________________________________________________________________________________________________________________________________</w:t>
+      </w:r>
+      <w:r>
+        <w:rPr>
+          <w:rFonts w:ascii="Comic Sans MS" w:hAnsi="Comic Sans MS"/>
+          <w:sz w:val="24"/>
+        </w:rPr>
+        <w:t>___________________________________________________</w:t>
+      </w:r>
+    </w:p>
+    <w:p>
+      <w:pPr>
+        <w:spacing w:after="0" w:line="360" w:lineRule="auto"/>
+        <w:jc w:val="center"/>
+        <w:rPr>
+          <w:rFonts w:ascii="Comic Sans MS" w:hAnsi="Comic Sans MS"/>
+          <w:sz w:val="24"/>
+        </w:rPr>
+      </w:pPr>
+      <w:r>
+        <w:rPr>
+          <w:rFonts w:ascii="AdamGorry-Lights" w:hAnsi="AdamGorry-Lights"/>
+          <w:sz w:val="40"/>
+          <w:u w:val="single"/>
+        </w:rPr>
+        <w:lastRenderedPageBreak/>
+        <w:t>Invitation &amp; souvenir</w:t>
+      </w:r>
+    </w:p>
+    <w:p>
+      <w:pPr>
+        <w:spacing w:after="0"/>
+        <w:rPr>
+          <w:rFonts w:ascii="Comic Sans MS" w:hAnsi="Comic Sans MS"/>
+          <w:sz w:val="24"/>
+          <w:u w:val="single"/>
+        </w:rPr>
+      </w:pPr>
+      <w:r>
+        <w:rPr>
+          <w:rFonts w:ascii="Comic Sans MS" w:hAnsi="Comic Sans MS"/>
+          <w:sz w:val="24"/>
+        </w:rPr>
+        <w:t>Design</w:t>
+      </w:r>
+      <w:r>
+        <w:rPr>
+          <w:rFonts w:ascii="Comic Sans MS" w:hAnsi="Comic Sans MS"/>
+          <w:sz w:val="24"/>
+        </w:rPr>
+        <w:tab/>
+      </w:r>
+      <w:r>
+        <w:rPr>
+          <w:rFonts w:ascii="Comic Sans MS" w:hAnsi="Comic Sans MS"/>
+          <w:sz w:val="24"/>
+        </w:rPr>
+        <w:t>: _</w:t>
+      </w:r>
+      <w:proofErr w:type="spellStart"/>
+      <w:r>
+        <w:rPr>
+          <w:rFonts w:ascii="Comic Sans MS" w:hAnsi="Comic Sans MS"/>
+          <w:sz w:val="24"/>
+          <w:u w:val="single"/>
+        </w:rPr>
+        <w:t>Ketty</w:t>
+      </w:r>
+      <w:proofErr w:type="spellEnd"/>
+      <w:r>
+        <w:rPr>
+          <w:rFonts w:ascii="Comic Sans MS" w:hAnsi="Comic Sans MS"/>
+          <w:sz w:val="24"/>
+          <w:u w:val="single"/>
+        </w:rPr>
+        <w:t>__</w:t>
+      </w:r>
+      <w:proofErr w:type="gramStart"/>
+      <w:r>
+        <w:rPr>
+          <w:rFonts w:ascii="Comic Sans MS" w:hAnsi="Comic Sans MS"/>
+          <w:sz w:val="24"/>
+          <w:u w:val="single"/>
+        </w:rPr>
+        <w:t>_(</w:t>
+      </w:r>
+      <w:proofErr w:type="spellStart"/>
+      <w:proofErr w:type="gramEnd"/>
+      <w:r>
+        <w:rPr>
+          <w:rFonts w:ascii="Comic Sans MS" w:hAnsi="Comic Sans MS"/>
+          <w:sz w:val="24"/>
+          <w:u w:val="single"/>
+        </w:rPr>
+        <w:t>undangan</w:t>
+      </w:r>
+      <w:proofErr w:type="spellEnd"/>
+      <w:r>
+        <w:rPr>
+          <w:rFonts w:ascii="Comic Sans MS" w:hAnsi="Comic Sans MS"/>
+          <w:sz w:val="24"/>
+          <w:u w:val="single"/>
+        </w:rPr>
+        <w:t xml:space="preserve"> </w:t>
+      </w:r>
+      <w:proofErr w:type="spellStart"/>
+      <w:r>
+        <w:rPr>
+          <w:rFonts w:ascii="Comic Sans MS" w:hAnsi="Comic Sans MS"/>
+          <w:sz w:val="24"/>
+          <w:u w:val="single"/>
+        </w:rPr>
+        <w:t>cetak</w:t>
+      </w:r>
+      <w:proofErr w:type="spellEnd"/>
+      <w:r>
+        <w:rPr>
+          <w:rFonts w:ascii="Comic Sans MS" w:hAnsi="Comic Sans MS"/>
+          <w:sz w:val="24"/>
+          <w:u w:val="single"/>
+        </w:rPr>
+        <w:t xml:space="preserve"> </w:t>
+      </w:r>
+      <w:proofErr w:type="spellStart"/>
+      <w:r>
+        <w:rPr>
+          <w:rFonts w:ascii="Comic Sans MS" w:hAnsi="Comic Sans MS"/>
+          <w:sz w:val="24"/>
+          <w:u w:val="single"/>
+        </w:rPr>
+        <w:t>sendiri</w:t>
+      </w:r>
+      <w:proofErr w:type="spellEnd"/>
+      <w:r>
+        <w:rPr>
+          <w:rFonts w:ascii="Comic Sans MS" w:hAnsi="Comic Sans MS"/>
+          <w:sz w:val="24"/>
+          <w:u w:val="single"/>
+        </w:rPr>
+        <w:t>)</w:t>
+      </w:r>
+    </w:p>
+    <w:p>
+      <w:pPr>
+        <w:spacing w:after="0"/>
+        <w:rPr>
+          <w:rFonts w:ascii="Comic Sans MS" w:hAnsi="Comic Sans MS"/>
+          <w:sz w:val="24"/>
+          <w:u w:val="single"/>
+        </w:rPr>
+      </w:pPr>
+      <w:r>
+        <w:rPr>
+          <w:rFonts w:ascii="Comic Sans MS" w:hAnsi="Comic Sans MS"/>
+          <w:sz w:val="24"/>
+        </w:rPr>
+        <w:t>Vendor</w:t>
+      </w:r>
+      <w:r>
+        <w:rPr>
+          <w:rFonts w:ascii="Comic Sans MS" w:hAnsi="Comic Sans MS"/>
+          <w:sz w:val="24"/>
+        </w:rPr>
+        <w:tab/>
+        <w:t>: _</w:t>
+      </w:r>
+      <w:r>
+        <w:rPr>
+          <w:rFonts w:ascii="Comic Sans MS" w:hAnsi="Comic Sans MS"/>
+          <w:sz w:val="24"/>
+          <w:u w:val="single"/>
+        </w:rPr>
+        <w:t>_________________________</w:t>
+      </w:r>
+    </w:p>
+    <w:p>
+      <w:pPr>
+        <w:spacing w:after="0"/>
+        <w:rPr>
+          <w:rFonts w:ascii="Comic Sans MS" w:hAnsi="Comic Sans MS"/>
+          <w:sz w:val="24"/>
+        </w:rPr>
+      </w:pPr>
+      <w:r>
+        <w:rPr>
+          <w:rFonts w:ascii="Comic Sans MS" w:hAnsi="Comic Sans MS"/>
+          <w:sz w:val="24"/>
+        </w:rPr>
+        <w:t>Total</w:t>
+      </w:r>
+      <w:r>
+        <w:rPr>
+          <w:rFonts w:ascii="Comic Sans MS" w:hAnsi="Comic Sans MS"/>
+          <w:sz w:val="24"/>
+        </w:rPr>
+        <w:tab/>
+      </w:r>
+      <w:r>
+        <w:rPr>
+          <w:rFonts w:ascii="Comic Sans MS" w:hAnsi="Comic Sans MS"/>
+          <w:sz w:val="24"/>
+        </w:rPr>
+        <w:tab/>
+        <w:t>: _</w:t>
+      </w:r>
+      <w:r>
+        <w:rPr>
+          <w:rFonts w:ascii="Comic Sans MS" w:hAnsi="Comic Sans MS"/>
+          <w:sz w:val="24"/>
+          <w:u w:val="single"/>
+        </w:rPr>
+        <w:t>______________</w:t>
+      </w:r>
+      <w:r>
+        <w:rPr>
+          <w:rFonts w:ascii="Comic Sans MS" w:hAnsi="Comic Sans MS"/>
+          <w:sz w:val="24"/>
+          <w:u w:val="single"/>
+        </w:rPr>
+        <w:t>_</w:t>
+      </w:r>
+      <w:r>
+        <w:rPr>
+          <w:rFonts w:ascii="Comic Sans MS" w:hAnsi="Comic Sans MS"/>
+          <w:sz w:val="24"/>
+        </w:rPr>
+        <w:t>__________</w:t>
+      </w:r>
+    </w:p>
+    <w:p>
+      <w:pPr>
+        <w:spacing w:before="120" w:after="0" w:line="360" w:lineRule="auto"/>
+        <w:jc w:val="center"/>
+        <w:rPr>
+          <w:rFonts w:ascii="Comic Sans MS" w:hAnsi="Comic Sans MS"/>
+          <w:b/>
+          <w:sz w:val="24"/>
+          <w:u w:val="single"/>
+        </w:rPr>
+      </w:pPr>
+      <w:r>
+        <w:rPr>
+          <w:rFonts w:ascii="Comic Sans MS" w:hAnsi="Comic Sans MS"/>
+          <w:b/>
+          <w:sz w:val="24"/>
+          <w:u w:val="single"/>
+        </w:rPr>
+        <w:t>NOTES</w:t>
+      </w:r>
+    </w:p>
+    <w:p>
+      <w:pPr>
+        <w:spacing w:after="0" w:line="360" w:lineRule="auto"/>
+        <w:rPr>
+          <w:rFonts w:ascii="Comic Sans MS" w:hAnsi="Comic Sans MS"/>
+          <w:sz w:val="24"/>
+        </w:rPr>
+      </w:pPr>
+      <w:r>
+        <w:rPr>
+          <w:rFonts w:ascii="Comic Sans MS" w:hAnsi="Comic Sans MS"/>
+          <w:sz w:val="24"/>
+        </w:rPr>
+        <w:t>____________________________________________________________________________________________________________________________________________________________________________________________________________________________________________________________________________________________________________</w:t>
+      </w:r>
+    </w:p>
+    <w:p>
+      <w:pPr>
+        <w:spacing w:after="0" w:line="360" w:lineRule="auto"/>
+        <w:jc w:val="center"/>
+        <w:rPr>
+          <w:rFonts w:ascii="Comic Sans MS" w:hAnsi="Comic Sans MS"/>
+          <w:b/>
+          <w:sz w:val="24"/>
+          <w:u w:val="single"/>
+        </w:rPr>
+      </w:pPr>
+      <w:r>
+        <w:rPr>
+          <w:rFonts w:ascii="Comic Sans MS" w:hAnsi="Comic Sans MS"/>
+          <w:sz w:val="24"/>
+        </w:rPr>
+        <w:t>________________________________________________________________________________________________________________________________________________________________________________________________________</w:t>
+      </w:r>
+    </w:p>
+    <w:p>
+      <w:pPr>
+        <w:spacing w:after="0" w:line="360" w:lineRule="auto"/>
+        <w:jc w:val="center"/>
+        <w:rPr>
+          <w:rFonts w:ascii="Comic Sans MS" w:hAnsi="Comic Sans MS"/>
+          <w:b/>
+          <w:sz w:val="24"/>
+          <w:u w:val="single"/>
+        </w:rPr>
+      </w:pPr>
+      <w:r>
+        <w:rPr>
+          <w:rFonts w:ascii="Comic Sans MS" w:hAnsi="Comic Sans MS"/>
+          <w:b/>
+          <w:sz w:val="24"/>
+          <w:u w:val="single"/>
+        </w:rPr>
+        <w:t>Payment:</w:t>
+      </w:r>
+    </w:p>
+    <w:p>
+      <w:pPr>
+        <w:spacing w:after="0" w:line="360" w:lineRule="auto"/>
+        <w:rPr>
+          <w:rFonts w:ascii="Comic Sans MS" w:hAnsi="Comic Sans MS"/>
+          <w:sz w:val="24"/>
+          <w:u w:val="single"/>
+        </w:rPr>
+      </w:pPr>
+      <w:r>
+        <w:rPr>
+          <w:rFonts w:ascii="Comic Sans MS" w:hAnsi="Comic Sans MS"/>
+          <w:sz w:val="24"/>
+          <w:u w:val="single"/>
+        </w:rPr>
+        <w:t>06/11/18 __ Rp1.000.000</w:t>
+      </w:r>
+      <w:proofErr w:type="gramStart"/>
+      <w:r>
+        <w:rPr>
+          <w:rFonts w:ascii="Comic Sans MS" w:hAnsi="Comic Sans MS"/>
+          <w:sz w:val="24"/>
+          <w:u w:val="single"/>
+        </w:rPr>
+        <w:t>,-</w:t>
+      </w:r>
+      <w:proofErr w:type="gramEnd"/>
+      <w:r>
+        <w:rPr>
+          <w:rFonts w:ascii="Comic Sans MS" w:hAnsi="Comic Sans MS"/>
+          <w:sz w:val="24"/>
+          <w:u w:val="single"/>
+        </w:rPr>
+        <w:t xml:space="preserve"> ____________(DP, </w:t>
+      </w:r>
+      <w:proofErr w:type="spellStart"/>
+      <w:r>
+        <w:rPr>
+          <w:rFonts w:ascii="Comic Sans MS" w:hAnsi="Comic Sans MS"/>
+          <w:sz w:val="24"/>
+          <w:u w:val="single"/>
+        </w:rPr>
+        <w:t>selanjutnya</w:t>
+      </w:r>
+      <w:proofErr w:type="spellEnd"/>
+      <w:r>
+        <w:rPr>
+          <w:rFonts w:ascii="Comic Sans MS" w:hAnsi="Comic Sans MS"/>
+          <w:sz w:val="24"/>
+          <w:u w:val="single"/>
+        </w:rPr>
+        <w:t xml:space="preserve"> </w:t>
+      </w:r>
+      <w:proofErr w:type="spellStart"/>
+      <w:r>
+        <w:rPr>
+          <w:rFonts w:ascii="Comic Sans MS" w:hAnsi="Comic Sans MS"/>
+          <w:sz w:val="24"/>
+          <w:u w:val="single"/>
+        </w:rPr>
+        <w:t>dicicil</w:t>
+      </w:r>
+      <w:proofErr w:type="spellEnd"/>
+      <w:r>
+        <w:rPr>
+          <w:rFonts w:ascii="Comic Sans MS" w:hAnsi="Comic Sans MS"/>
+          <w:sz w:val="24"/>
+          <w:u w:val="single"/>
+        </w:rPr>
+        <w:t>)</w:t>
+      </w:r>
+    </w:p>
+    <w:p>
+      <w:pPr>
+        <w:spacing w:after="0" w:line="360" w:lineRule="auto"/>
+        <w:rPr>
+          <w:rFonts w:ascii="Comic Sans MS" w:hAnsi="Comic Sans MS"/>
+          <w:sz w:val="24"/>
+        </w:rPr>
+      </w:pPr>
+      <w:r>
+        <w:rPr>
+          <w:rFonts w:ascii="Comic Sans MS" w:hAnsi="Comic Sans MS"/>
+          <w:sz w:val="24"/>
+        </w:rPr>
+        <w:t>____________________________________________________________________________________________________________________________________________________________________________________________________________________________________________________________________________________________________________</w:t>
+      </w:r>
+    </w:p>
+    <w:p>
+      <w:pPr>
+        <w:spacing w:after="0" w:line="360" w:lineRule="auto"/>
+        <w:rPr>
+          <w:rFonts w:ascii="Comic Sans MS" w:hAnsi="Comic Sans MS"/>
+          <w:sz w:val="24"/>
+        </w:rPr>
+      </w:pPr>
+      <w:r>
+        <w:rPr>
+          <w:rFonts w:ascii="Comic Sans MS" w:hAnsi="Comic Sans MS"/>
+          <w:sz w:val="24"/>
+        </w:rPr>
+        <w:lastRenderedPageBreak/>
+        <w:t>________________________________________________________________________________________________________________________________________________________________________________________________________________</w:t>
+      </w:r>
+      <w:r>
+        <w:rPr>
+          <w:rFonts w:ascii="Comic Sans MS" w:hAnsi="Comic Sans MS"/>
+          <w:sz w:val="24"/>
+        </w:rPr>
+        <w:t>_________________________________________________</w:t>
+      </w:r>
+      <w:r>
+        <w:rPr>
+          <w:rFonts w:ascii="Comic Sans MS" w:hAnsi="Comic Sans MS"/>
+          <w:sz w:val="24"/>
+        </w:rPr>
+        <w:t>__________________________________________</w:t>
+      </w:r>
+      <w:r>
+        <w:rPr>
+          <w:rFonts w:ascii="Comic Sans MS" w:hAnsi="Comic Sans MS"/>
+          <w:sz w:val="24"/>
+        </w:rPr>
+        <w:t>___________________________________________________________________________________________________________________________________________________________________________________________________________________________________________________________________________________________________________</w:t>
+      </w:r>
+    </w:p>
+    <w:p>
+      <w:pPr>
+        <w:spacing w:after="0" w:line="360" w:lineRule="auto"/>
+        <w:rPr>
+          <w:rFonts w:ascii="Comic Sans MS" w:hAnsi="Comic Sans MS"/>
+          <w:sz w:val="24"/>
+        </w:rPr>
+      </w:pPr>
+      <w:r>
+        <w:rPr>
+          <w:rFonts w:ascii="Comic Sans MS" w:hAnsi="Comic Sans MS"/>
+          <w:sz w:val="24"/>
+        </w:rPr>
+        <w:t>___________________________________________________________________________________________________________________________________________________________________________________________________________________________________________________________________________________________________________</w:t>
+      </w:r>
+    </w:p>
+    <w:p>
+      <w:pPr>
+        <w:spacing w:after="0" w:line="360" w:lineRule="auto"/>
+        <w:rPr>
+          <w:rFonts w:ascii="Comic Sans MS" w:hAnsi="Comic Sans MS"/>
+          <w:sz w:val="24"/>
+        </w:rPr>
+      </w:pPr>
+      <w:r>
+        <w:rPr>
+          <w:rFonts w:ascii="Comic Sans MS" w:hAnsi="Comic Sans MS"/>
+          <w:sz w:val="24"/>
+        </w:rPr>
+        <w:t>_________________________________________________________________________________________________________________________________________________________________________________________________________________________________________________________</w:t>
+      </w:r>
+    </w:p>
+    <w:p>
+      <w:pPr>
+        <w:spacing w:after="0" w:line="360" w:lineRule="auto"/>
+        <w:jc w:val="center"/>
+        <w:rPr>
+          <w:rFonts w:ascii="Comic Sans MS" w:hAnsi="Comic Sans MS"/>
+          <w:sz w:val="24"/>
+        </w:rPr>
+      </w:pPr>
+      <w:r>
+        <w:rPr>
+          <w:rFonts w:ascii="AdamGorry-Lights" w:hAnsi="AdamGorry-Lights"/>
+          <w:sz w:val="40"/>
+          <w:u w:val="single"/>
+        </w:rPr>
+        <w:lastRenderedPageBreak/>
+        <w:t xml:space="preserve">Entertainment </w:t>
+      </w:r>
+    </w:p>
+    <w:p>
+      <w:pPr>
+        <w:spacing w:after="0"/>
+        <w:rPr>
+          <w:rFonts w:ascii="Comic Sans MS" w:hAnsi="Comic Sans MS"/>
+          <w:sz w:val="24"/>
+          <w:u w:val="single"/>
+        </w:rPr>
+      </w:pPr>
+      <w:r>
+        <w:rPr>
+          <w:rFonts w:ascii="Comic Sans MS" w:hAnsi="Comic Sans MS"/>
+          <w:sz w:val="24"/>
+        </w:rPr>
+        <w:t>Vendor</w:t>
+      </w:r>
+      <w:r>
+        <w:rPr>
+          <w:rFonts w:ascii="Comic Sans MS" w:hAnsi="Comic Sans MS"/>
+          <w:sz w:val="24"/>
+        </w:rPr>
+        <w:tab/>
+        <w:t>: _</w:t>
+      </w:r>
+      <w:r>
+        <w:rPr>
+          <w:rFonts w:ascii="Comic Sans MS" w:hAnsi="Comic Sans MS"/>
+          <w:sz w:val="24"/>
+          <w:u w:val="single"/>
+        </w:rPr>
+        <w:t>_________________________</w:t>
+      </w:r>
+    </w:p>
+    <w:p>
+      <w:pPr>
+        <w:spacing w:after="0"/>
+        <w:rPr>
+          <w:rFonts w:ascii="Comic Sans MS" w:hAnsi="Comic Sans MS"/>
+          <w:sz w:val="24"/>
+        </w:rPr>
+      </w:pPr>
+      <w:r>
+        <w:rPr>
+          <w:rFonts w:ascii="Comic Sans MS" w:hAnsi="Comic Sans MS"/>
+          <w:sz w:val="24"/>
+        </w:rPr>
+        <w:t>Total</w:t>
+      </w:r>
+      <w:r>
+        <w:rPr>
+          <w:rFonts w:ascii="Comic Sans MS" w:hAnsi="Comic Sans MS"/>
+          <w:sz w:val="24"/>
+        </w:rPr>
+        <w:tab/>
+      </w:r>
+      <w:r>
+        <w:rPr>
+          <w:rFonts w:ascii="Comic Sans MS" w:hAnsi="Comic Sans MS"/>
+          <w:sz w:val="24"/>
+        </w:rPr>
+        <w:tab/>
+        <w:t>: _</w:t>
+      </w:r>
+      <w:r>
+        <w:rPr>
+          <w:rFonts w:ascii="Comic Sans MS" w:hAnsi="Comic Sans MS"/>
+          <w:sz w:val="24"/>
+          <w:u w:val="single"/>
+        </w:rPr>
+        <w:t>_______________</w:t>
+      </w:r>
+      <w:r>
+        <w:rPr>
+          <w:rFonts w:ascii="Comic Sans MS" w:hAnsi="Comic Sans MS"/>
+          <w:sz w:val="24"/>
+        </w:rPr>
+        <w:t>__________</w:t>
+      </w:r>
+    </w:p>
+    <w:p>
+      <w:pPr>
+        <w:spacing w:before="120" w:after="0" w:line="360" w:lineRule="auto"/>
+        <w:jc w:val="center"/>
+        <w:rPr>
+          <w:rFonts w:ascii="Comic Sans MS" w:hAnsi="Comic Sans MS"/>
+          <w:b/>
+          <w:sz w:val="24"/>
+          <w:u w:val="single"/>
+        </w:rPr>
+      </w:pPr>
+      <w:r>
+        <w:rPr>
+          <w:rFonts w:ascii="Comic Sans MS" w:hAnsi="Comic Sans MS"/>
+          <w:b/>
+          <w:sz w:val="24"/>
+          <w:u w:val="single"/>
+        </w:rPr>
+        <w:t>NOTES</w:t>
+      </w:r>
+    </w:p>
+    <w:p>
+      <w:pPr>
+        <w:spacing w:after="0" w:line="360" w:lineRule="auto"/>
+        <w:rPr>
+          <w:rFonts w:ascii="Comic Sans MS" w:hAnsi="Comic Sans MS"/>
+          <w:sz w:val="24"/>
+        </w:rPr>
+      </w:pPr>
+      <w:r>
+        <w:rPr>
+          <w:rFonts w:ascii="Comic Sans MS" w:hAnsi="Comic Sans MS"/>
+          <w:sz w:val="24"/>
+        </w:rPr>
+        <w:t>____________________________________________________________________________________________________________________________________________________________________________________________________________________________________________________________________________________________________________</w:t>
+      </w:r>
+    </w:p>
+    <w:p>
+      <w:pPr>
+        <w:spacing w:after="0" w:line="360" w:lineRule="auto"/>
+        <w:jc w:val="center"/>
+        <w:rPr>
+          <w:rFonts w:ascii="Comic Sans MS" w:hAnsi="Comic Sans MS"/>
+          <w:b/>
+          <w:sz w:val="24"/>
+          <w:u w:val="single"/>
+        </w:rPr>
+      </w:pPr>
+      <w:r>
+        <w:rPr>
+          <w:rFonts w:ascii="Comic Sans MS" w:hAnsi="Comic Sans MS"/>
+          <w:sz w:val="24"/>
+        </w:rPr>
+        <w:t>________________________________________________________________________________________________________________________________________________________________________________________________________</w:t>
+      </w:r>
+    </w:p>
+    <w:p>
+      <w:pPr>
+        <w:spacing w:after="0" w:line="360" w:lineRule="auto"/>
+        <w:rPr>
+          <w:rFonts w:ascii="Comic Sans MS" w:hAnsi="Comic Sans MS"/>
+          <w:sz w:val="24"/>
+        </w:rPr>
+      </w:pPr>
+      <w:r>
+        <w:rPr>
+          <w:rFonts w:ascii="Comic Sans MS" w:hAnsi="Comic Sans MS"/>
+          <w:sz w:val="24"/>
+        </w:rPr>
+        <w:t>______________________________________________________________________________________________________________________________________________________</w:t>
+      </w:r>
+    </w:p>
+    <w:p>
+      <w:pPr>
+        <w:spacing w:after="0" w:line="360" w:lineRule="auto"/>
+        <w:jc w:val="center"/>
+        <w:rPr>
+          <w:rFonts w:ascii="Comic Sans MS" w:hAnsi="Comic Sans MS"/>
+          <w:b/>
+          <w:sz w:val="24"/>
+          <w:u w:val="single"/>
+        </w:rPr>
+      </w:pPr>
+      <w:r>
+        <w:rPr>
+          <w:rFonts w:ascii="Comic Sans MS" w:hAnsi="Comic Sans MS"/>
+          <w:b/>
+          <w:sz w:val="24"/>
+          <w:u w:val="single"/>
+        </w:rPr>
+        <w:t>Payment:</w:t>
+      </w:r>
+    </w:p>
+    <w:p>
+      <w:pPr>
+        <w:spacing w:after="0" w:line="360" w:lineRule="auto"/>
+        <w:rPr>
+          <w:rFonts w:ascii="Comic Sans MS" w:hAnsi="Comic Sans MS"/>
+          <w:sz w:val="24"/>
+          <w:u w:val="single"/>
+        </w:rPr>
+      </w:pPr>
+      <w:r>
+        <w:rPr>
+          <w:rFonts w:ascii="Comic Sans MS" w:hAnsi="Comic Sans MS"/>
+          <w:sz w:val="24"/>
+        </w:rPr>
+        <w:t>__________________________________________________</w:t>
+      </w:r>
+    </w:p>
+    <w:p>
+      <w:pPr>
+        <w:spacing w:after="0" w:line="360" w:lineRule="auto"/>
+        <w:rPr>
+          <w:rFonts w:ascii="Comic Sans MS" w:hAnsi="Comic Sans MS"/>
+          <w:sz w:val="24"/>
+        </w:rPr>
+      </w:pPr>
+      <w:r>
+        <w:rPr>
+          <w:rFonts w:ascii="Comic Sans MS" w:hAnsi="Comic Sans MS"/>
+          <w:sz w:val="24"/>
+        </w:rPr>
+        <w:t>________________________________________________________________________________________________________________________________________________________________________________________________________</w:t>
+      </w:r>
+    </w:p>
+    <w:p>
+      <w:pPr>
+        <w:spacing w:after="0" w:line="360" w:lineRule="auto"/>
+        <w:jc w:val="center"/>
+        <w:rPr>
+          <w:rFonts w:ascii="Comic Sans MS" w:hAnsi="Comic Sans MS"/>
+          <w:sz w:val="24"/>
+        </w:rPr>
+      </w:pPr>
+      <w:proofErr w:type="gramStart"/>
+      <w:r>
+        <w:rPr>
+          <w:rFonts w:ascii="AdamGorry-Lights" w:hAnsi="AdamGorry-Lights"/>
+          <w:sz w:val="40"/>
+          <w:u w:val="single"/>
+        </w:rPr>
+        <w:lastRenderedPageBreak/>
+        <w:t>mc</w:t>
+      </w:r>
+      <w:proofErr w:type="gramEnd"/>
+    </w:p>
+    <w:p>
+      <w:pPr>
+        <w:spacing w:after="0"/>
+        <w:rPr>
+          <w:rFonts w:ascii="Comic Sans MS" w:hAnsi="Comic Sans MS"/>
+          <w:sz w:val="24"/>
+          <w:u w:val="single"/>
+        </w:rPr>
+      </w:pPr>
+      <w:r>
+        <w:rPr>
+          <w:rFonts w:ascii="Comic Sans MS" w:hAnsi="Comic Sans MS"/>
+          <w:sz w:val="24"/>
+        </w:rPr>
+        <w:t>Vendor</w:t>
+      </w:r>
+      <w:r>
+        <w:rPr>
+          <w:rFonts w:ascii="Comic Sans MS" w:hAnsi="Comic Sans MS"/>
+          <w:sz w:val="24"/>
+        </w:rPr>
+        <w:tab/>
+        <w:t>: _</w:t>
+      </w:r>
+      <w:r>
+        <w:rPr>
+          <w:rFonts w:ascii="Comic Sans MS" w:hAnsi="Comic Sans MS"/>
+          <w:sz w:val="24"/>
+          <w:u w:val="single"/>
+        </w:rPr>
+        <w:t>_________________________</w:t>
+      </w:r>
+    </w:p>
+    <w:p>
+      <w:pPr>
+        <w:spacing w:after="0"/>
+        <w:rPr>
+          <w:rFonts w:ascii="Comic Sans MS" w:hAnsi="Comic Sans MS"/>
+          <w:sz w:val="24"/>
+        </w:rPr>
+      </w:pPr>
+      <w:r>
+        <w:rPr>
+          <w:rFonts w:ascii="Comic Sans MS" w:hAnsi="Comic Sans MS"/>
+          <w:sz w:val="24"/>
+        </w:rPr>
+        <w:t>Total</w:t>
+      </w:r>
+      <w:r>
+        <w:rPr>
+          <w:rFonts w:ascii="Comic Sans MS" w:hAnsi="Comic Sans MS"/>
+          <w:sz w:val="24"/>
+        </w:rPr>
+        <w:tab/>
+      </w:r>
+      <w:r>
+        <w:rPr>
+          <w:rFonts w:ascii="Comic Sans MS" w:hAnsi="Comic Sans MS"/>
+          <w:sz w:val="24"/>
+        </w:rPr>
+        <w:tab/>
+        <w:t>: _</w:t>
+      </w:r>
+      <w:r>
+        <w:rPr>
+          <w:rFonts w:ascii="Comic Sans MS" w:hAnsi="Comic Sans MS"/>
+          <w:sz w:val="24"/>
+          <w:u w:val="single"/>
+        </w:rPr>
+        <w:t>_______________</w:t>
+      </w:r>
+      <w:r>
+        <w:rPr>
+          <w:rFonts w:ascii="Comic Sans MS" w:hAnsi="Comic Sans MS"/>
+          <w:sz w:val="24"/>
+        </w:rPr>
+        <w:t>__________</w:t>
+      </w:r>
+    </w:p>
+    <w:p>
+      <w:pPr>
+        <w:spacing w:before="120" w:after="0" w:line="360" w:lineRule="auto"/>
+        <w:jc w:val="center"/>
+        <w:rPr>
+          <w:rFonts w:ascii="Comic Sans MS" w:hAnsi="Comic Sans MS"/>
+          <w:b/>
+          <w:sz w:val="24"/>
+          <w:u w:val="single"/>
+        </w:rPr>
+      </w:pPr>
+      <w:r>
+        <w:rPr>
+          <w:rFonts w:ascii="Comic Sans MS" w:hAnsi="Comic Sans MS"/>
+          <w:b/>
+          <w:sz w:val="24"/>
+          <w:u w:val="single"/>
+        </w:rPr>
+        <w:t>NOTES</w:t>
+      </w:r>
+    </w:p>
+    <w:p>
+      <w:pPr>
+        <w:spacing w:after="0" w:line="360" w:lineRule="auto"/>
+        <w:rPr>
+          <w:rFonts w:ascii="Comic Sans MS" w:hAnsi="Comic Sans MS"/>
+          <w:sz w:val="24"/>
+        </w:rPr>
+      </w:pPr>
+      <w:r>
+        <w:rPr>
+          <w:rFonts w:ascii="Comic Sans MS" w:hAnsi="Comic Sans MS"/>
+          <w:sz w:val="24"/>
+        </w:rPr>
+        <w:t>____________________________________________________________________________________________________________________________________________________________________________________________________________________________________________________________________________________________________________</w:t>
+      </w:r>
+    </w:p>
+    <w:p>
+      <w:pPr>
+        <w:spacing w:after="0" w:line="360" w:lineRule="auto"/>
+        <w:rPr>
+          <w:rFonts w:ascii="Comic Sans MS" w:hAnsi="Comic Sans MS"/>
+          <w:sz w:val="24"/>
+        </w:rPr>
+      </w:pPr>
+      <w:r>
+        <w:rPr>
+          <w:rFonts w:ascii="Comic Sans MS" w:hAnsi="Comic Sans MS"/>
+          <w:sz w:val="24"/>
+        </w:rPr>
+        <w:t>______________________________________________________________________________________________________________________________________________________________________________________________________________________________________________________________________________________________________________________________________________________________</w:t>
+      </w:r>
+    </w:p>
+    <w:p>
+      <w:pPr>
+        <w:spacing w:after="0" w:line="360" w:lineRule="auto"/>
+        <w:jc w:val="center"/>
+        <w:rPr>
+          <w:rFonts w:ascii="Comic Sans MS" w:hAnsi="Comic Sans MS"/>
+          <w:b/>
+          <w:sz w:val="24"/>
+          <w:u w:val="single"/>
+        </w:rPr>
+      </w:pPr>
+      <w:r>
+        <w:rPr>
+          <w:rFonts w:ascii="Comic Sans MS" w:hAnsi="Comic Sans MS"/>
+          <w:b/>
+          <w:sz w:val="24"/>
+          <w:u w:val="single"/>
+        </w:rPr>
+        <w:t>Payment:</w:t>
+      </w:r>
+    </w:p>
+    <w:p>
+      <w:pPr>
+        <w:spacing w:after="0" w:line="360" w:lineRule="auto"/>
+        <w:rPr>
+          <w:rFonts w:ascii="Comic Sans MS" w:hAnsi="Comic Sans MS"/>
+          <w:sz w:val="24"/>
+        </w:rPr>
+      </w:pPr>
+      <w:r>
+        <w:rPr>
+          <w:rFonts w:ascii="Comic Sans MS" w:hAnsi="Comic Sans MS"/>
+          <w:sz w:val="24"/>
+        </w:rPr>
+        <w:t>____________________________________________________________________________________________________________________________________________________________________________</w:t>
+      </w:r>
+      <w:r>
+        <w:rPr>
+          <w:rFonts w:ascii="Comic Sans MS" w:hAnsi="Comic Sans MS"/>
+          <w:sz w:val="24"/>
+        </w:rPr>
+        <w:t>_______________________</w:t>
+      </w:r>
+      <w:r>
+        <w:rPr>
+          <w:rFonts w:ascii="Comic Sans MS" w:hAnsi="Comic Sans MS"/>
+          <w:sz w:val="24"/>
+        </w:rPr>
+        <w:t>_______________________________________________________</w:t>
+      </w:r>
+    </w:p>
+    <w:p>
+      <w:pPr>
+        <w:spacing w:after="0" w:line="360" w:lineRule="auto"/>
+        <w:rPr>
+          <w:rFonts w:ascii="Comic Sans MS" w:hAnsi="Comic Sans MS"/>
+          <w:sz w:val="24"/>
+        </w:rPr>
+      </w:pPr>
+      <w:r>
+        <w:rPr>
+          <w:rFonts w:ascii="Comic Sans MS" w:hAnsi="Comic Sans MS"/>
+          <w:sz w:val="24"/>
+        </w:rPr>
+        <w:lastRenderedPageBreak/>
+        <w:t>______________________________________________________________________________________________________________________________________________________________________________________________________________________________________________________________________________________________________________________________________________________________________________________________________________________________________________________________________________________________________________________________________________________________________________________________________________________</w:t>
+      </w:r>
+    </w:p>
+    <w:p>
+      <w:pPr>
+        <w:spacing w:after="0" w:line="360" w:lineRule="auto"/>
+        <w:rPr>
+          <w:rFonts w:ascii="Comic Sans MS" w:hAnsi="Comic Sans MS"/>
+          <w:sz w:val="24"/>
+        </w:rPr>
+      </w:pPr>
+      <w:r>
+        <w:rPr>
+          <w:rFonts w:ascii="Comic Sans MS" w:hAnsi="Comic Sans MS"/>
+          <w:sz w:val="24"/>
+        </w:rPr>
+        <w:t>___________________________________________________________________________________________________________________________________________________________________________________________________________________________________________________________________________________________________________</w:t>
+      </w:r>
+    </w:p>
+    <w:p>
+      <w:pPr>
+        <w:spacing w:after="0" w:line="360" w:lineRule="auto"/>
+        <w:rPr>
+          <w:rFonts w:ascii="Comic Sans MS" w:hAnsi="Comic Sans MS"/>
+          <w:sz w:val="24"/>
+        </w:rPr>
+      </w:pPr>
+      <w:r>
+        <w:rPr>
+          <w:rFonts w:ascii="Comic Sans MS" w:hAnsi="Comic Sans MS"/>
+          <w:sz w:val="24"/>
+        </w:rPr>
+        <w:t>_________________________________________________________________________________________________________________________________________________________________________________________________________________________________________________________</w:t>
+      </w:r>
+    </w:p>
+    <w:p>
+      <w:pPr>
+        <w:spacing w:after="0" w:line="360" w:lineRule="auto"/>
+        <w:rPr>
+          <w:rFonts w:ascii="Comic Sans MS" w:hAnsi="Comic Sans MS"/>
+          <w:sz w:val="24"/>
+        </w:rPr>
+      </w:pPr>
+      <w:r>
+        <w:rPr>
+          <w:rFonts w:ascii="Comic Sans MS" w:hAnsi="Comic Sans MS"/>
+          <w:sz w:val="24"/>
+        </w:rPr>
+        <w:lastRenderedPageBreak/>
+        <w:t>______________________________________________________________________________________________________________________________________________________________________________________________________________________________________________________________________________________________________________________________________________________________________________________________________________________________________________________________________________________________________________________________________________________________________________________________________________________</w:t>
+      </w:r>
+    </w:p>
+    <w:p>
+      <w:pPr>
+        <w:spacing w:after="0" w:line="360" w:lineRule="auto"/>
+        <w:rPr>
+          <w:rFonts w:ascii="Comic Sans MS" w:hAnsi="Comic Sans MS"/>
+          <w:sz w:val="24"/>
+        </w:rPr>
+      </w:pPr>
+      <w:r>
+        <w:rPr>
+          <w:rFonts w:ascii="Comic Sans MS" w:hAnsi="Comic Sans MS"/>
+          <w:sz w:val="24"/>
+        </w:rPr>
+        <w:t>___________________________________________________________________________________________________________________________________________________________________________________________________________________________________________________________________________________________________________</w:t>
+      </w:r>
+    </w:p>
+    <w:p>
+      <w:pPr>
+        <w:spacing w:after="0" w:line="360" w:lineRule="auto"/>
+        <w:rPr>
+          <w:rFonts w:ascii="Comic Sans MS" w:hAnsi="Comic Sans MS"/>
+          <w:sz w:val="24"/>
+        </w:rPr>
+      </w:pPr>
+      <w:r>
+        <w:rPr>
+          <w:rFonts w:ascii="Comic Sans MS" w:hAnsi="Comic Sans MS"/>
+          <w:sz w:val="24"/>
+        </w:rPr>
+        <w:t>_________________________________________________________________________________________________________________________________________________________________________________________________________________________________________________________</w:t>
+      </w:r>
+    </w:p>
+    <w:p>
+      <w:pPr>
+        <w:spacing w:after="0" w:line="360" w:lineRule="auto"/>
+        <w:rPr>
+          <w:rFonts w:ascii="Comic Sans MS" w:hAnsi="Comic Sans MS"/>
+          <w:sz w:val="24"/>
+        </w:rPr>
+      </w:pPr>
+      <w:r>
+        <w:rPr>
+          <w:rFonts w:ascii="Comic Sans MS" w:hAnsi="Comic Sans MS"/>
+          <w:sz w:val="24"/>
+        </w:rPr>
+        <w:lastRenderedPageBreak/>
+        <w:t>______________________________________________________________________________________________________________________________________________________________________________________________________________________________________________________________________________________________________________________________________________________________________________________________________________________________________________________________________________________________________________________________________________________________________________________________________________________</w:t>
+      </w:r>
+    </w:p>
+    <w:p>
+      <w:pPr>
+        <w:spacing w:after="0" w:line="360" w:lineRule="auto"/>
+        <w:rPr>
+          <w:rFonts w:ascii="Comic Sans MS" w:hAnsi="Comic Sans MS"/>
+          <w:sz w:val="24"/>
+        </w:rPr>
+      </w:pPr>
+      <w:r>
+        <w:rPr>
+          <w:rFonts w:ascii="Comic Sans MS" w:hAnsi="Comic Sans MS"/>
+          <w:sz w:val="24"/>
+        </w:rPr>
+        <w:t>___________________________________________________________________________________________________________________________________________________________________________________________________________________________________________________________________________________________________________</w:t>
+      </w:r>
+    </w:p>
+    <w:p>
+      <w:pPr>
+        <w:spacing w:after="0" w:line="360" w:lineRule="auto"/>
+        <w:rPr>
+          <w:rFonts w:ascii="Comic Sans MS" w:hAnsi="Comic Sans MS"/>
+          <w:sz w:val="24"/>
+        </w:rPr>
+      </w:pPr>
+      <w:r>
+        <w:rPr>
+          <w:rFonts w:ascii="Comic Sans MS" w:hAnsi="Comic Sans MS"/>
+          <w:sz w:val="24"/>
+        </w:rPr>
+        <w:t>_________________________________________________________________________________________________________________________________________________________________________________________________________________________________________________________</w:t>
+      </w:r>
+    </w:p>
+    <w:p>
+      <w:pPr>
+        <w:spacing w:after="0" w:line="360" w:lineRule="auto"/>
+        <w:rPr>
+          <w:rFonts w:ascii="Comic Sans MS" w:hAnsi="Comic Sans MS"/>
+          <w:sz w:val="24"/>
+        </w:rPr>
+      </w:pPr>
+      <w:r>
+        <w:rPr>
+          <w:rFonts w:ascii="Comic Sans MS" w:hAnsi="Comic Sans MS"/>
+          <w:sz w:val="24"/>
+        </w:rPr>
+        <w:lastRenderedPageBreak/>
+        <w:t>______________________________________________________________________________________________________________________________________________________________________________________________________________________________________________________________________________________________________________________________________________________________________________________________________________________________________________________________________________________________________________________________________________________________________________________________________________________</w:t>
+      </w:r>
+    </w:p>
+    <w:p>
+      <w:pPr>
+        <w:spacing w:after="0" w:line="360" w:lineRule="auto"/>
+        <w:rPr>
+          <w:rFonts w:ascii="Comic Sans MS" w:hAnsi="Comic Sans MS"/>
+          <w:sz w:val="24"/>
+        </w:rPr>
+      </w:pPr>
+      <w:r>
+        <w:rPr>
+          <w:rFonts w:ascii="Comic Sans MS" w:hAnsi="Comic Sans MS"/>
+          <w:sz w:val="24"/>
+        </w:rPr>
+        <w:t>___________________________________________________________________________________________________________________________________________________________________________________________________________________________________________________________________________________________________________</w:t>
+      </w:r>
+    </w:p>
+    <w:p>
+      <w:pPr>
+        <w:spacing w:after="0" w:line="360" w:lineRule="auto"/>
+        <w:rPr>
+          <w:rFonts w:ascii="Comic Sans MS" w:hAnsi="Comic Sans MS"/>
+          <w:sz w:val="24"/>
+        </w:rPr>
+      </w:pPr>
+      <w:r>
+        <w:rPr>
+          <w:rFonts w:ascii="Comic Sans MS" w:hAnsi="Comic Sans MS"/>
+          <w:sz w:val="24"/>
+        </w:rPr>
+        <w:t>_________________________________________________________________________________________________________________________________________________________________________________________________________________________________________________________</w:t>
+      </w:r>
     </w:p>
     <w:p>
       <w:pPr>
@@ -2379,7 +5082,7 @@
 </file>
 
 <file path=word/numbering.xml><?xml version="1.0" encoding="utf-8"?>
-<w:numbering xmlns:ve="http://schemas.openxmlformats.org/markup-compatibility/2006" xmlns:o="urn:schemas-microsoft-com:office:office" xmlns:r="http://schemas.openxmlformats.org/officeDocument/2006/relationships" xmlns:m="http://schemas.openxmlformats.org/officeDocument/2006/math" xmlns:v="urn:schemas-microsoft-com:vml" xmlns:wp="http://schemas.openxmlformats.org/drawingml/2006/wordprocessingDrawing" xmlns:w10="urn:schemas-microsoft-com:office:word" xmlns:w="http://schemas.openxmlformats.org/wordprocessingml/2006/main" xmlns:wne="http://schemas.microsoft.com/office/word/2006/wordml">
+<w:numbering xmlns:wpc="http://schemas.microsoft.com/office/word/2010/wordprocessingCanvas" xmlns:mc="http://schemas.openxmlformats.org/markup-compatibility/2006" xmlns:o="urn:schemas-microsoft-com:office:office" xmlns:r="http://schemas.openxmlformats.org/officeDocument/2006/relationships" xmlns:m="http://schemas.openxmlformats.org/officeDocument/2006/math" xmlns:v="urn:schemas-microsoft-com:vml" xmlns:wp14="http://schemas.microsoft.com/office/word/2010/wordprocessingDrawing" xmlns:wp="http://schemas.openxmlformats.org/drawingml/2006/wordprocessingDrawing" xmlns:w10="urn:schemas-microsoft-com:office:word" xmlns:w="http://schemas.openxmlformats.org/wordprocessingml/2006/main" xmlns:w14="http://schemas.microsoft.com/office/word/2010/wordml" xmlns:wpg="http://schemas.microsoft.com/office/word/2010/wordprocessingGroup" xmlns:wpi="http://schemas.microsoft.com/office/word/2010/wordprocessingInk" xmlns:wne="http://schemas.microsoft.com/office/word/2006/wordml" xmlns:wps="http://schemas.microsoft.com/office/word/2010/wordprocessingShape" mc:Ignorable="w14 wp14">
   <w:abstractNum w:abstractNumId="0">
     <w:nsid w:val="303055E9"/>
     <w:multiLevelType w:val="hybridMultilevel"/>
@@ -2593,7 +5296,7 @@
 </file>
 
 <file path=word/styles.xml><?xml version="1.0" encoding="utf-8"?>
-<w:styles xmlns:r="http://schemas.openxmlformats.org/officeDocument/2006/relationships" xmlns:w="http://schemas.openxmlformats.org/wordprocessingml/2006/main">
+<w:styles xmlns:mc="http://schemas.openxmlformats.org/markup-compatibility/2006" xmlns:r="http://schemas.openxmlformats.org/officeDocument/2006/relationships" xmlns:w="http://schemas.openxmlformats.org/wordprocessingml/2006/main" xmlns:w14="http://schemas.microsoft.com/office/word/2010/wordml" mc:Ignorable="w14">
   <w:docDefaults>
     <w:rPrDefault>
       <w:rPr>
@@ -2764,7 +5467,6 @@
     <w:uiPriority w:val="99"/>
     <w:semiHidden/>
     <w:unhideWhenUsed/>
-    <w:qFormat/>
     <w:tblPr>
       <w:tblInd w:w="0" w:type="dxa"/>
       <w:tblCellMar>
@@ -2791,6 +5493,226 @@
       <w:ind w:left="720"/>
       <w:contextualSpacing/>
     </w:pPr>
+  </w:style>
+  <w:style w:type="paragraph" w:styleId="BalloonText">
+    <w:name w:val="Balloon Text"/>
+    <w:basedOn w:val="Normal"/>
+    <w:link w:val="BalloonTextChar"/>
+    <w:uiPriority w:val="99"/>
+    <w:semiHidden/>
+    <w:unhideWhenUsed/>
+    <w:rsid w:val="005C3A82"/>
+    <w:pPr>
+      <w:spacing w:after="0" w:line="240" w:lineRule="auto"/>
+    </w:pPr>
+    <w:rPr>
+      <w:rFonts w:ascii="Tahoma" w:hAnsi="Tahoma" w:cs="Tahoma"/>
+      <w:sz w:val="16"/>
+      <w:szCs w:val="16"/>
+    </w:rPr>
+  </w:style>
+  <w:style w:type="character" w:customStyle="1" w:styleId="BalloonTextChar">
+    <w:name w:val="Balloon Text Char"/>
+    <w:basedOn w:val="DefaultParagraphFont"/>
+    <w:link w:val="BalloonText"/>
+    <w:uiPriority w:val="99"/>
+    <w:semiHidden/>
+    <w:rsid w:val="005C3A82"/>
+    <w:rPr>
+      <w:rFonts w:ascii="Tahoma" w:hAnsi="Tahoma" w:cs="Tahoma"/>
+      <w:sz w:val="16"/>
+      <w:szCs w:val="16"/>
+    </w:rPr>
+  </w:style>
+</w:styles>
+</file>
+
+<file path=word/stylesWithEffects.xml><?xml version="1.0" encoding="utf-8"?>
+<w:styles xmlns:wpc="http://schemas.microsoft.com/office/word/2010/wordprocessingCanvas" xmlns:mc="http://schemas.openxmlformats.org/markup-compatibility/2006" xmlns:o="urn:schemas-microsoft-com:office:office" xmlns:r="http://schemas.openxmlformats.org/officeDocument/2006/relationships" xmlns:m="http://schemas.openxmlformats.org/officeDocument/2006/math" xmlns:v="urn:schemas-microsoft-com:vml" xmlns:wp14="http://schemas.microsoft.com/office/word/2010/wordprocessingDrawing" xmlns:wp="http://schemas.openxmlformats.org/drawingml/2006/wordprocessingDrawing" xmlns:w10="urn:schemas-microsoft-com:office:word" xmlns:w="http://schemas.openxmlformats.org/wordprocessingml/2006/main" xmlns:w14="http://schemas.microsoft.com/office/word/2010/wordml" xmlns:wpg="http://schemas.microsoft.com/office/word/2010/wordprocessingGroup" xmlns:wpi="http://schemas.microsoft.com/office/word/2010/wordprocessingInk" xmlns:wne="http://schemas.microsoft.com/office/word/2006/wordml" xmlns:wps="http://schemas.microsoft.com/office/word/2010/wordprocessingShape" mc:Ignorable="w14 wp14">
+  <w:docDefaults>
+    <w:rPrDefault>
+      <w:rPr>
+        <w:rFonts w:asciiTheme="minorHAnsi" w:eastAsiaTheme="minorEastAsia" w:hAnsiTheme="minorHAnsi" w:cstheme="minorBidi"/>
+        <w:sz w:val="22"/>
+        <w:szCs w:val="22"/>
+        <w:lang w:val="en-US" w:eastAsia="en-US" w:bidi="ar-SA"/>
+      </w:rPr>
+    </w:rPrDefault>
+    <w:pPrDefault>
+      <w:pPr>
+        <w:spacing w:after="200" w:line="276" w:lineRule="auto"/>
+      </w:pPr>
+    </w:pPrDefault>
+  </w:docDefaults>
+  <w:latentStyles w:defLockedState="0" w:defUIPriority="99" w:defSemiHidden="1" w:defUnhideWhenUsed="1" w:defQFormat="0" w:count="267">
+    <w:lsdException w:name="Normal" w:semiHidden="0" w:uiPriority="0" w:unhideWhenUsed="0" w:qFormat="1"/>
+    <w:lsdException w:name="heading 1" w:semiHidden="0" w:uiPriority="9" w:unhideWhenUsed="0" w:qFormat="1"/>
+    <w:lsdException w:name="heading 2" w:uiPriority="9" w:qFormat="1"/>
+    <w:lsdException w:name="heading 3" w:uiPriority="9" w:qFormat="1"/>
+    <w:lsdException w:name="heading 4" w:uiPriority="9" w:qFormat="1"/>
+    <w:lsdException w:name="heading 5" w:uiPriority="9" w:qFormat="1"/>
+    <w:lsdException w:name="heading 6" w:uiPriority="9" w:qFormat="1"/>
+    <w:lsdException w:name="heading 7" w:uiPriority="9" w:qFormat="1"/>
+    <w:lsdException w:name="heading 8" w:uiPriority="9" w:qFormat="1"/>
+    <w:lsdException w:name="heading 9" w:uiPriority="9" w:qFormat="1"/>
+    <w:lsdException w:name="toc 1" w:uiPriority="39"/>
+    <w:lsdException w:name="toc 2" w:uiPriority="39"/>
+    <w:lsdException w:name="toc 3" w:uiPriority="39"/>
+    <w:lsdException w:name="toc 4" w:uiPriority="39"/>
+    <w:lsdException w:name="toc 5" w:uiPriority="39"/>
+    <w:lsdException w:name="toc 6" w:uiPriority="39"/>
+    <w:lsdException w:name="toc 7" w:uiPriority="39"/>
+    <w:lsdException w:name="toc 8" w:uiPriority="39"/>
+    <w:lsdException w:name="toc 9" w:uiPriority="39"/>
+    <w:lsdException w:name="caption" w:uiPriority="35" w:qFormat="1"/>
+    <w:lsdException w:name="Title" w:semiHidden="0" w:uiPriority="10" w:unhideWhenUsed="0" w:qFormat="1"/>
+    <w:lsdException w:name="Default Paragraph Font" w:uiPriority="1"/>
+    <w:lsdException w:name="Subtitle" w:semiHidden="0" w:uiPriority="11" w:unhideWhenUsed="0" w:qFormat="1"/>
+    <w:lsdException w:name="Strong" w:semiHidden="0" w:uiPriority="22" w:unhideWhenUsed="0" w:qFormat="1"/>
+    <w:lsdException w:name="Emphasis" w:semiHidden="0" w:uiPriority="20" w:unhideWhenUsed="0" w:qFormat="1"/>
+    <w:lsdException w:name="Table Grid" w:semiHidden="0" w:uiPriority="59" w:unhideWhenUsed="0"/>
+    <w:lsdException w:name="Placeholder Text" w:unhideWhenUsed="0"/>
+    <w:lsdException w:name="No Spacing" w:semiHidden="0" w:uiPriority="1" w:unhideWhenUsed="0" w:qFormat="1"/>
+    <w:lsdException w:name="Light Shading" w:semiHidden="0" w:uiPriority="60" w:unhideWhenUsed="0"/>
+    <w:lsdException w:name="Light List" w:semiHidden="0" w:uiPriority="61" w:unhideWhenUsed="0"/>
+    <w:lsdException w:name="Light Grid" w:semiHidden="0" w:uiPriority="62" w:unhideWhenUsed="0"/>
+    <w:lsdException w:name="Medium Shading 1" w:semiHidden="0" w:uiPriority="63" w:unhideWhenUsed="0"/>
+    <w:lsdException w:name="Medium Shading 2" w:semiHidden="0" w:uiPriority="64" w:unhideWhenUsed="0"/>
+    <w:lsdException w:name="Medium List 1" w:semiHidden="0" w:uiPriority="65" w:unhideWhenUsed="0"/>
+    <w:lsdException w:name="Medium List 2" w:semiHidden="0" w:uiPriority="66" w:unhideWhenUsed="0"/>
+    <w:lsdException w:name="Medium Grid 1" w:semiHidden="0" w:uiPriority="67" w:unhideWhenUsed="0"/>
+    <w:lsdException w:name="Medium Grid 2" w:semiHidden="0" w:uiPriority="68" w:unhideWhenUsed="0"/>
+    <w:lsdException w:name="Medium Grid 3" w:semiHidden="0" w:uiPriority="69" w:unhideWhenUsed="0"/>
+    <w:lsdException w:name="Dark List" w:semiHidden="0" w:uiPriority="70" w:unhideWhenUsed="0"/>
+    <w:lsdException w:name="Colorful Shading" w:semiHidden="0" w:uiPriority="71" w:unhideWhenUsed="0"/>
+    <w:lsdException w:name="Colorful List" w:semiHidden="0" w:uiPriority="72" w:unhideWhenUsed="0"/>
+    <w:lsdException w:name="Colorful Grid" w:semiHidden="0" w:uiPriority="73" w:unhideWhenUsed="0"/>
+    <w:lsdException w:name="Light Shading Accent 1" w:semiHidden="0" w:uiPriority="60" w:unhideWhenUsed="0"/>
+    <w:lsdException w:name="Light List Accent 1" w:semiHidden="0" w:uiPriority="61" w:unhideWhenUsed="0"/>
+    <w:lsdException w:name="Light Grid Accent 1" w:semiHidden="0" w:uiPriority="62" w:unhideWhenUsed="0"/>
+    <w:lsdException w:name="Medium Shading 1 Accent 1" w:semiHidden="0" w:uiPriority="63" w:unhideWhenUsed="0"/>
+    <w:lsdException w:name="Medium Shading 2 Accent 1" w:semiHidden="0" w:uiPriority="64" w:unhideWhenUsed="0"/>
+    <w:lsdException w:name="Medium List 1 Accent 1" w:semiHidden="0" w:uiPriority="65" w:unhideWhenUsed="0"/>
+    <w:lsdException w:name="Revision" w:unhideWhenUsed="0"/>
+    <w:lsdException w:name="List Paragraph" w:semiHidden="0" w:uiPriority="34" w:unhideWhenUsed="0" w:qFormat="1"/>
+    <w:lsdException w:name="Quote" w:semiHidden="0" w:uiPriority="29" w:unhideWhenUsed="0" w:qFormat="1"/>
+    <w:lsdException w:name="Intense Quote" w:semiHidden="0" w:uiPriority="30" w:unhideWhenUsed="0" w:qFormat="1"/>
+    <w:lsdException w:name="Medium List 2 Accent 1" w:semiHidden="0" w:uiPriority="66" w:unhideWhenUsed="0"/>
+    <w:lsdException w:name="Medium Grid 1 Accent 1" w:semiHidden="0" w:uiPriority="67" w:unhideWhenUsed="0"/>
+    <w:lsdException w:name="Medium Grid 2 Accent 1" w:semiHidden="0" w:uiPriority="68" w:unhideWhenUsed="0"/>
+    <w:lsdException w:name="Medium Grid 3 Accent 1" w:semiHidden="0" w:uiPriority="69" w:unhideWhenUsed="0"/>
+    <w:lsdException w:name="Dark List Accent 1" w:semiHidden="0" w:uiPriority="70" w:unhideWhenUsed="0"/>
+    <w:lsdException w:name="Colorful Shading Accent 1" w:semiHidden="0" w:uiPriority="71" w:unhideWhenUsed="0"/>
+    <w:lsdException w:name="Colorful List Accent 1" w:semiHidden="0" w:uiPriority="72" w:unhideWhenUsed="0"/>
+    <w:lsdException w:name="Colorful Grid Accent 1" w:semiHidden="0" w:uiPriority="73" w:unhideWhenUsed="0"/>
+    <w:lsdException w:name="Light Shading Accent 2" w:semiHidden="0" w:uiPriority="60" w:unhideWhenUsed="0"/>
+    <w:lsdException w:name="Light List Accent 2" w:semiHidden="0" w:uiPriority="61" w:unhideWhenUsed="0"/>
+    <w:lsdException w:name="Light Grid Accent 2" w:semiHidden="0" w:uiPriority="62" w:unhideWhenUsed="0"/>
+    <w:lsdException w:name="Medium Shading 1 Accent 2" w:semiHidden="0" w:uiPriority="63" w:unhideWhenUsed="0"/>
+    <w:lsdException w:name="Medium Shading 2 Accent 2" w:semiHidden="0" w:uiPriority="64" w:unhideWhenUsed="0"/>
+    <w:lsdException w:name="Medium List 1 Accent 2" w:semiHidden="0" w:uiPriority="65" w:unhideWhenUsed="0"/>
+    <w:lsdException w:name="Medium List 2 Accent 2" w:semiHidden="0" w:uiPriority="66" w:unhideWhenUsed="0"/>
+    <w:lsdException w:name="Medium Grid 1 Accent 2" w:semiHidden="0" w:uiPriority="67" w:unhideWhenUsed="0"/>
+    <w:lsdException w:name="Medium Grid 2 Accent 2" w:semiHidden="0" w:uiPriority="68" w:unhideWhenUsed="0"/>
+    <w:lsdException w:name="Medium Grid 3 Accent 2" w:semiHidden="0" w:uiPriority="69" w:unhideWhenUsed="0"/>
+    <w:lsdException w:name="Dark List Accent 2" w:semiHidden="0" w:uiPriority="70" w:unhideWhenUsed="0"/>
+    <w:lsdException w:name="Colorful Shading Accent 2" w:semiHidden="0" w:uiPriority="71" w:unhideWhenUsed="0"/>
+    <w:lsdException w:name="Colorful List Accent 2" w:semiHidden="0" w:uiPriority="72" w:unhideWhenUsed="0"/>
+    <w:lsdException w:name="Colorful Grid Accent 2" w:semiHidden="0" w:uiPriority="73" w:unhideWhenUsed="0"/>
+    <w:lsdException w:name="Light Shading Accent 3" w:semiHidden="0" w:uiPriority="60" w:unhideWhenUsed="0"/>
+    <w:lsdException w:name="Light List Accent 3" w:semiHidden="0" w:uiPriority="61" w:unhideWhenUsed="0"/>
+    <w:lsdException w:name="Light Grid Accent 3" w:semiHidden="0" w:uiPriority="62" w:unhideWhenUsed="0"/>
+    <w:lsdException w:name="Medium Shading 1 Accent 3" w:semiHidden="0" w:uiPriority="63" w:unhideWhenUsed="0"/>
+    <w:lsdException w:name="Medium Shading 2 Accent 3" w:semiHidden="0" w:uiPriority="64" w:unhideWhenUsed="0"/>
+    <w:lsdException w:name="Medium List 1 Accent 3" w:semiHidden="0" w:uiPriority="65" w:unhideWhenUsed="0"/>
+    <w:lsdException w:name="Medium List 2 Accent 3" w:semiHidden="0" w:uiPriority="66" w:unhideWhenUsed="0"/>
+    <w:lsdException w:name="Medium Grid 1 Accent 3" w:semiHidden="0" w:uiPriority="67" w:unhideWhenUsed="0"/>
+    <w:lsdException w:name="Medium Grid 2 Accent 3" w:semiHidden="0" w:uiPriority="68" w:unhideWhenUsed="0"/>
+    <w:lsdException w:name="Medium Grid 3 Accent 3" w:semiHidden="0" w:uiPriority="69" w:unhideWhenUsed="0"/>
+    <w:lsdException w:name="Dark List Accent 3" w:semiHidden="0" w:uiPriority="70" w:unhideWhenUsed="0"/>
+    <w:lsdException w:name="Colorful Shading Accent 3" w:semiHidden="0" w:uiPriority="71" w:unhideWhenUsed="0"/>
+    <w:lsdException w:name="Colorful List Accent 3" w:semiHidden="0" w:uiPriority="72" w:unhideWhenUsed="0"/>
+    <w:lsdException w:name="Colorful Grid Accent 3" w:semiHidden="0" w:uiPriority="73" w:unhideWhenUsed="0"/>
+    <w:lsdException w:name="Light Shading Accent 4" w:semiHidden="0" w:uiPriority="60" w:unhideWhenUsed="0"/>
+    <w:lsdException w:name="Light List Accent 4" w:semiHidden="0" w:uiPriority="61" w:unhideWhenUsed="0"/>
+    <w:lsdException w:name="Light Grid Accent 4" w:semiHidden="0" w:uiPriority="62" w:unhideWhenUsed="0"/>
+    <w:lsdException w:name="Medium Shading 1 Accent 4" w:semiHidden="0" w:uiPriority="63" w:unhideWhenUsed="0"/>
+    <w:lsdException w:name="Medium Shading 2 Accent 4" w:semiHidden="0" w:uiPriority="64" w:unhideWhenUsed="0"/>
+    <w:lsdException w:name="Medium List 1 Accent 4" w:semiHidden="0" w:uiPriority="65" w:unhideWhenUsed="0"/>
+    <w:lsdException w:name="Medium List 2 Accent 4" w:semiHidden="0" w:uiPriority="66" w:unhideWhenUsed="0"/>
+    <w:lsdException w:name="Medium Grid 1 Accent 4" w:semiHidden="0" w:uiPriority="67" w:unhideWhenUsed="0"/>
+    <w:lsdException w:name="Medium Grid 2 Accent 4" w:semiHidden="0" w:uiPriority="68" w:unhideWhenUsed="0"/>
+    <w:lsdException w:name="Medium Grid 3 Accent 4" w:semiHidden="0" w:uiPriority="69" w:unhideWhenUsed="0"/>
+    <w:lsdException w:name="Dark List Accent 4" w:semiHidden="0" w:uiPriority="70" w:unhideWhenUsed="0"/>
+    <w:lsdException w:name="Colorful Shading Accent 4" w:semiHidden="0" w:uiPriority="71" w:unhideWhenUsed="0"/>
+    <w:lsdException w:name="Colorful List Accent 4" w:semiHidden="0" w:uiPriority="72" w:unhideWhenUsed="0"/>
+    <w:lsdException w:name="Colorful Grid Accent 4" w:semiHidden="0" w:uiPriority="73" w:unhideWhenUsed="0"/>
+    <w:lsdException w:name="Light Shading Accent 5" w:semiHidden="0" w:uiPriority="60" w:unhideWhenUsed="0"/>
+    <w:lsdException w:name="Light List Accent 5" w:semiHidden="0" w:uiPriority="61" w:unhideWhenUsed="0"/>
+    <w:lsdException w:name="Light Grid Accent 5" w:semiHidden="0" w:uiPriority="62" w:unhideWhenUsed="0"/>
+    <w:lsdException w:name="Medium Shading 1 Accent 5" w:semiHidden="0" w:uiPriority="63" w:unhideWhenUsed="0"/>
+    <w:lsdException w:name="Medium Shading 2 Accent 5" w:semiHidden="0" w:uiPriority="64" w:unhideWhenUsed="0"/>
+    <w:lsdException w:name="Medium List 1 Accent 5" w:semiHidden="0" w:uiPriority="65" w:unhideWhenUsed="0"/>
+    <w:lsdException w:name="Medium List 2 Accent 5" w:semiHidden="0" w:uiPriority="66" w:unhideWhenUsed="0"/>
+    <w:lsdException w:name="Medium Grid 1 Accent 5" w:semiHidden="0" w:uiPriority="67" w:unhideWhenUsed="0"/>
+    <w:lsdException w:name="Medium Grid 2 Accent 5" w:semiHidden="0" w:uiPriority="68" w:unhideWhenUsed="0"/>
+    <w:lsdException w:name="Medium Grid 3 Accent 5" w:semiHidden="0" w:uiPriority="69" w:unhideWhenUsed="0"/>
+    <w:lsdException w:name="Dark List Accent 5" w:semiHidden="0" w:uiPriority="70" w:unhideWhenUsed="0"/>
+    <w:lsdException w:name="Colorful Shading Accent 5" w:semiHidden="0" w:uiPriority="71" w:unhideWhenUsed="0"/>
+    <w:lsdException w:name="Colorful List Accent 5" w:semiHidden="0" w:uiPriority="72" w:unhideWhenUsed="0"/>
+    <w:lsdException w:name="Colorful Grid Accent 5" w:semiHidden="0" w:uiPriority="73" w:unhideWhenUsed="0"/>
+    <w:lsdException w:name="Light Shading Accent 6" w:semiHidden="0" w:uiPriority="60" w:unhideWhenUsed="0"/>
+    <w:lsdException w:name="Light List Accent 6" w:semiHidden="0" w:uiPriority="61" w:unhideWhenUsed="0"/>
+    <w:lsdException w:name="Light Grid Accent 6" w:semiHidden="0" w:uiPriority="62" w:unhideWhenUsed="0"/>
+    <w:lsdException w:name="Medium Shading 1 Accent 6" w:semiHidden="0" w:uiPriority="63" w:unhideWhenUsed="0"/>
+    <w:lsdException w:name="Medium Shading 2 Accent 6" w:semiHidden="0" w:uiPriority="64" w:unhideWhenUsed="0"/>
+    <w:lsdException w:name="Medium List 1 Accent 6" w:semiHidden="0" w:uiPriority="65" w:unhideWhenUsed="0"/>
+    <w:lsdException w:name="Medium List 2 Accent 6" w:semiHidden="0" w:uiPriority="66" w:unhideWhenUsed="0"/>
+    <w:lsdException w:name="Medium Grid 1 Accent 6" w:semiHidden="0" w:uiPriority="67" w:unhideWhenUsed="0"/>
+    <w:lsdException w:name="Medium Grid 2 Accent 6" w:semiHidden="0" w:uiPriority="68" w:unhideWhenUsed="0"/>
+    <w:lsdException w:name="Medium Grid 3 Accent 6" w:semiHidden="0" w:uiPriority="69" w:unhideWhenUsed="0"/>
+    <w:lsdException w:name="Dark List Accent 6" w:semiHidden="0" w:uiPriority="70" w:unhideWhenUsed="0"/>
+    <w:lsdException w:name="Colorful Shading Accent 6" w:semiHidden="0" w:uiPriority="71" w:unhideWhenUsed="0"/>
+    <w:lsdException w:name="Colorful List Accent 6" w:semiHidden="0" w:uiPriority="72" w:unhideWhenUsed="0"/>
+    <w:lsdException w:name="Colorful Grid Accent 6" w:semiHidden="0" w:uiPriority="73" w:unhideWhenUsed="0"/>
+    <w:lsdException w:name="Subtle Emphasis" w:semiHidden="0" w:uiPriority="19" w:unhideWhenUsed="0" w:qFormat="1"/>
+    <w:lsdException w:name="Intense Emphasis" w:semiHidden="0" w:uiPriority="21" w:unhideWhenUsed="0" w:qFormat="1"/>
+    <w:lsdException w:name="Subtle Reference" w:semiHidden="0" w:uiPriority="31" w:unhideWhenUsed="0" w:qFormat="1"/>
+    <w:lsdException w:name="Intense Reference" w:semiHidden="0" w:uiPriority="32" w:unhideWhenUsed="0" w:qFormat="1"/>
+    <w:lsdException w:name="Book Title" w:semiHidden="0" w:uiPriority="33" w:unhideWhenUsed="0" w:qFormat="1"/>
+    <w:lsdException w:name="Bibliography" w:uiPriority="37"/>
+    <w:lsdException w:name="TOC Heading" w:uiPriority="39" w:qFormat="1"/>
+  </w:latentStyles>
+  <w:style w:type="paragraph" w:default="1" w:styleId="Normal">
+    <w:name w:val="Normal"/>
+    <w:qFormat/>
+  </w:style>
+  <w:style w:type="character" w:default="1" w:styleId="DefaultParagraphFont">
+    <w:name w:val="Default Paragraph Font"/>
+    <w:uiPriority w:val="1"/>
+    <w:semiHidden/>
+    <w:unhideWhenUsed/>
+  </w:style>
+  <w:style w:type="table" w:default="1" w:styleId="TableNormal">
+    <w:name w:val="Normal Table"/>
+    <w:uiPriority w:val="99"/>
+    <w:semiHidden/>
+    <w:unhideWhenUsed/>
+    <w:tblPr>
+      <w:tblInd w:w="0" w:type="dxa"/>
+      <w:tblCellMar>
+        <w:top w:w="0" w:type="dxa"/>
+        <w:left w:w="108" w:type="dxa"/>
+        <w:bottom w:w="0" w:type="dxa"/>
+        <w:right w:w="108" w:type="dxa"/>
+      </w:tblCellMar>
+    </w:tblPr>
+  </w:style>
+  <w:style w:type="numbering" w:default="1" w:styleId="NoList">
+    <w:name w:val="No List"/>
+    <w:uiPriority w:val="99"/>
+    <w:semiHidden/>
+    <w:unhideWhenUsed/>
   </w:style>
 </w:styles>
 </file>
